--- a/ilvina_week_13.docx
+++ b/ilvina_week_13.docx
@@ -111,6 +111,152 @@
     </w:p>
     <w:p>
       <w:pPr>
+        <w:pStyle w:val="a3"/>
+        <w:numPr>
+          <w:ilvl w:val="0"/>
+          <w:numId w:val="7"/>
+        </w:numPr>
+        <w:spacing w:before="100" w:beforeAutospacing="1" w:after="100" w:afterAutospacing="1" w:line="240" w:lineRule="auto"/>
+        <w:rPr>
+          <w:rFonts w:ascii="Times New Roman" w:eastAsia="Times New Roman" w:hAnsi="Times New Roman" w:cs="Times New Roman"/>
+          <w:sz w:val="24"/>
+          <w:szCs w:val="24"/>
+          <w:lang w:eastAsia="ru-RU"/>
+        </w:rPr>
+      </w:pPr>
+      <w:r>
+        <w:rPr>
+          <w:rFonts w:ascii="Times New Roman" w:eastAsia="Times New Roman" w:hAnsi="Times New Roman" w:cs="Times New Roman"/>
+          <w:sz w:val="24"/>
+          <w:szCs w:val="24"/>
+          <w:lang w:val="en-US" w:eastAsia="ru-RU"/>
+        </w:rPr>
+        <w:t>let text;</w:t>
+      </w:r>
+    </w:p>
+    <w:p>
+      <w:pPr>
+        <w:pStyle w:val="a3"/>
+        <w:spacing w:before="100" w:beforeAutospacing="1" w:after="100" w:afterAutospacing="1" w:line="240" w:lineRule="auto"/>
+        <w:ind w:left="1440"/>
+        <w:rPr>
+          <w:rFonts w:ascii="Times New Roman" w:eastAsia="Times New Roman" w:hAnsi="Times New Roman" w:cs="Times New Roman"/>
+          <w:sz w:val="24"/>
+          <w:szCs w:val="24"/>
+          <w:lang w:val="en-US" w:eastAsia="ru-RU"/>
+        </w:rPr>
+      </w:pPr>
+      <w:r>
+        <w:rPr>
+          <w:rFonts w:ascii="Times New Roman" w:eastAsia="Times New Roman" w:hAnsi="Times New Roman" w:cs="Times New Roman"/>
+          <w:sz w:val="24"/>
+          <w:szCs w:val="24"/>
+          <w:lang w:val="en-US" w:eastAsia="ru-RU"/>
+        </w:rPr>
+        <w:t>text = ‘</w:t>
+      </w:r>
+      <w:r>
+        <w:rPr>
+          <w:rFonts w:ascii="Times New Roman" w:eastAsia="Times New Roman" w:hAnsi="Times New Roman" w:cs="Times New Roman"/>
+          <w:sz w:val="24"/>
+          <w:szCs w:val="24"/>
+          <w:lang w:eastAsia="ru-RU"/>
+        </w:rPr>
+        <w:t>Привет</w:t>
+      </w:r>
+      <w:r>
+        <w:rPr>
+          <w:rFonts w:ascii="Times New Roman" w:eastAsia="Times New Roman" w:hAnsi="Times New Roman" w:cs="Times New Roman"/>
+          <w:sz w:val="24"/>
+          <w:szCs w:val="24"/>
+          <w:lang w:val="en-US" w:eastAsia="ru-RU"/>
+        </w:rPr>
+        <w:t>’;</w:t>
+      </w:r>
+    </w:p>
+    <w:p>
+      <w:pPr>
+        <w:pStyle w:val="a3"/>
+        <w:numPr>
+          <w:ilvl w:val="0"/>
+          <w:numId w:val="7"/>
+        </w:numPr>
+        <w:spacing w:before="100" w:beforeAutospacing="1" w:after="100" w:afterAutospacing="1" w:line="240" w:lineRule="auto"/>
+        <w:rPr>
+          <w:rFonts w:ascii="Times New Roman" w:eastAsia="Times New Roman" w:hAnsi="Times New Roman" w:cs="Times New Roman"/>
+          <w:sz w:val="24"/>
+          <w:szCs w:val="24"/>
+          <w:lang w:val="en-US" w:eastAsia="ru-RU"/>
+        </w:rPr>
+      </w:pPr>
+      <w:r>
+        <w:rPr>
+          <w:rFonts w:ascii="Times New Roman" w:eastAsia="Times New Roman" w:hAnsi="Times New Roman" w:cs="Times New Roman"/>
+          <w:sz w:val="24"/>
+          <w:szCs w:val="24"/>
+          <w:lang w:val="en-US" w:eastAsia="ru-RU"/>
+        </w:rPr>
+        <w:t>let text=‘</w:t>
+      </w:r>
+      <w:r>
+        <w:rPr>
+          <w:rFonts w:ascii="Times New Roman" w:eastAsia="Times New Roman" w:hAnsi="Times New Roman" w:cs="Times New Roman"/>
+          <w:sz w:val="24"/>
+          <w:szCs w:val="24"/>
+          <w:lang w:eastAsia="ru-RU"/>
+        </w:rPr>
+        <w:t>Привет</w:t>
+      </w:r>
+      <w:r>
+        <w:rPr>
+          <w:rFonts w:ascii="Times New Roman" w:eastAsia="Times New Roman" w:hAnsi="Times New Roman" w:cs="Times New Roman"/>
+          <w:sz w:val="24"/>
+          <w:szCs w:val="24"/>
+          <w:lang w:val="en-US" w:eastAsia="ru-RU"/>
+        </w:rPr>
+        <w:t>’;</w:t>
+      </w:r>
+    </w:p>
+    <w:p>
+      <w:pPr>
+        <w:pStyle w:val="a3"/>
+        <w:numPr>
+          <w:ilvl w:val="0"/>
+          <w:numId w:val="7"/>
+        </w:numPr>
+        <w:spacing w:before="100" w:beforeAutospacing="1" w:after="100" w:afterAutospacing="1" w:line="240" w:lineRule="auto"/>
+        <w:rPr>
+          <w:rFonts w:ascii="Times New Roman" w:eastAsia="Times New Roman" w:hAnsi="Times New Roman" w:cs="Times New Roman"/>
+          <w:sz w:val="24"/>
+          <w:szCs w:val="24"/>
+          <w:lang w:val="en-US" w:eastAsia="ru-RU"/>
+        </w:rPr>
+      </w:pPr>
+      <w:r>
+        <w:rPr>
+          <w:rFonts w:ascii="Times New Roman" w:eastAsia="Times New Roman" w:hAnsi="Times New Roman" w:cs="Times New Roman"/>
+          <w:sz w:val="24"/>
+          <w:szCs w:val="24"/>
+          <w:lang w:val="en-US" w:eastAsia="ru-RU"/>
+        </w:rPr>
+        <w:t>let name=’Kate’, age=’26’;</w:t>
+      </w:r>
+    </w:p>
+    <w:p>
+      <w:pPr>
+        <w:pStyle w:val="a3"/>
+        <w:spacing w:before="100" w:beforeAutospacing="1" w:after="100" w:afterAutospacing="1" w:line="240" w:lineRule="auto"/>
+        <w:ind w:left="1440"/>
+        <w:rPr>
+          <w:rFonts w:ascii="Times New Roman" w:eastAsia="Times New Roman" w:hAnsi="Times New Roman" w:cs="Times New Roman"/>
+          <w:sz w:val="24"/>
+          <w:szCs w:val="24"/>
+          <w:lang w:val="en-US" w:eastAsia="ru-RU"/>
+        </w:rPr>
+      </w:pPr>
+    </w:p>
+    <w:p>
+      <w:pPr>
         <w:numPr>
           <w:ilvl w:val="0"/>
           <w:numId w:val="4"/>
@@ -152,6 +298,69 @@
           <w:lang w:eastAsia="ru-RU"/>
         </w:rPr>
         <w:t>*скриншот*</w:t>
+      </w:r>
+    </w:p>
+    <w:p>
+      <w:pPr>
+        <w:spacing w:before="100" w:beforeAutospacing="1" w:after="100" w:afterAutospacing="1" w:line="240" w:lineRule="auto"/>
+        <w:ind w:left="720"/>
+        <w:rPr>
+          <w:rFonts w:ascii="Times New Roman" w:eastAsia="Times New Roman" w:hAnsi="Times New Roman" w:cs="Times New Roman"/>
+          <w:sz w:val="24"/>
+          <w:szCs w:val="24"/>
+          <w:lang w:val="en-US" w:eastAsia="ru-RU"/>
+        </w:rPr>
+      </w:pPr>
+      <w:r>
+        <w:rPr>
+          <w:rFonts w:ascii="Times New Roman" w:eastAsia="Times New Roman" w:hAnsi="Times New Roman" w:cs="Times New Roman"/>
+          <w:sz w:val="24"/>
+          <w:szCs w:val="24"/>
+          <w:lang w:val="en-US" w:eastAsia="ru-RU"/>
+        </w:rPr>
+        <w:t>hello 1</w:t>
+      </w:r>
+    </w:p>
+    <w:p>
+      <w:pPr>
+        <w:spacing w:before="100" w:beforeAutospacing="1" w:after="100" w:afterAutospacing="1" w:line="240" w:lineRule="auto"/>
+        <w:ind w:left="720"/>
+        <w:rPr>
+          <w:rFonts w:ascii="Times New Roman" w:eastAsia="Times New Roman" w:hAnsi="Times New Roman" w:cs="Times New Roman"/>
+          <w:sz w:val="24"/>
+          <w:szCs w:val="24"/>
+          <w:lang w:val="en-US" w:eastAsia="ru-RU"/>
+        </w:rPr>
+      </w:pPr>
+      <w:r>
+        <w:rPr>
+          <w:rFonts w:ascii="Times New Roman" w:eastAsia="Times New Roman" w:hAnsi="Times New Roman" w:cs="Times New Roman"/>
+          <w:sz w:val="24"/>
+          <w:szCs w:val="24"/>
+          <w:lang w:val="en-US" w:eastAsia="ru-RU"/>
+        </w:rPr>
+        <w:t>hello name</w:t>
+      </w:r>
+    </w:p>
+    <w:p>
+      <w:pPr>
+        <w:spacing w:before="100" w:beforeAutospacing="1" w:after="100" w:afterAutospacing="1" w:line="240" w:lineRule="auto"/>
+        <w:ind w:left="720"/>
+        <w:rPr>
+          <w:rFonts w:ascii="Times New Roman" w:eastAsia="Times New Roman" w:hAnsi="Times New Roman" w:cs="Times New Roman"/>
+          <w:sz w:val="24"/>
+          <w:szCs w:val="24"/>
+          <w:lang w:val="en-US" w:eastAsia="ru-RU"/>
+        </w:rPr>
+      </w:pPr>
+      <w:r>
+        <w:rPr>
+          <w:rFonts w:ascii="Times New Roman" w:eastAsia="Times New Roman" w:hAnsi="Times New Roman" w:cs="Times New Roman"/>
+          <w:sz w:val="24"/>
+          <w:szCs w:val="24"/>
+          <w:lang w:val="en-US" w:eastAsia="ru-RU"/>
+        </w:rPr>
+        <w:t>hello Ilya</w:t>
       </w:r>
     </w:p>
     <w:p>
@@ -224,15 +433,15 @@
           <w:rFonts w:ascii="Courier New" w:eastAsia="Times New Roman" w:hAnsi="Courier New" w:cs="Courier New"/>
           <w:sz w:val="20"/>
           <w:szCs w:val="20"/>
-          <w:lang w:eastAsia="ru-RU"/>
-        </w:rPr>
-      </w:pPr>
-      <w:r>
-        <w:rPr>
-          <w:rFonts w:ascii="Courier New" w:eastAsia="Times New Roman" w:hAnsi="Courier New" w:cs="Courier New"/>
-          <w:sz w:val="20"/>
-          <w:szCs w:val="20"/>
-          <w:lang w:eastAsia="ru-RU"/>
+          <w:lang w:val="en-US" w:eastAsia="ru-RU"/>
+        </w:rPr>
+      </w:pPr>
+      <w:r>
+        <w:rPr>
+          <w:rFonts w:ascii="Courier New" w:eastAsia="Times New Roman" w:hAnsi="Courier New" w:cs="Courier New"/>
+          <w:sz w:val="20"/>
+          <w:szCs w:val="20"/>
+          <w:lang w:val="en-US" w:eastAsia="ru-RU"/>
         </w:rPr>
         <w:t xml:space="preserve">var x = 5;         </w:t>
       </w:r>
@@ -263,15 +472,15 @@
           <w:rFonts w:ascii="Courier New" w:eastAsia="Times New Roman" w:hAnsi="Courier New" w:cs="Courier New"/>
           <w:sz w:val="20"/>
           <w:szCs w:val="20"/>
-          <w:lang w:eastAsia="ru-RU"/>
-        </w:rPr>
-      </w:pPr>
-      <w:r>
-        <w:rPr>
-          <w:rFonts w:ascii="Courier New" w:eastAsia="Times New Roman" w:hAnsi="Courier New" w:cs="Courier New"/>
-          <w:sz w:val="20"/>
-          <w:szCs w:val="20"/>
-          <w:lang w:eastAsia="ru-RU"/>
+          <w:lang w:val="en-US" w:eastAsia="ru-RU"/>
+        </w:rPr>
+      </w:pPr>
+      <w:r>
+        <w:rPr>
+          <w:rFonts w:ascii="Courier New" w:eastAsia="Times New Roman" w:hAnsi="Courier New" w:cs="Courier New"/>
+          <w:sz w:val="20"/>
+          <w:szCs w:val="20"/>
+          <w:lang w:val="en-US" w:eastAsia="ru-RU"/>
         </w:rPr>
         <w:t xml:space="preserve">var y = 2;        </w:t>
       </w:r>
@@ -302,15 +511,15 @@
           <w:rFonts w:ascii="Courier New" w:eastAsia="Times New Roman" w:hAnsi="Courier New" w:cs="Courier New"/>
           <w:sz w:val="20"/>
           <w:szCs w:val="20"/>
-          <w:lang w:eastAsia="ru-RU"/>
-        </w:rPr>
-      </w:pPr>
-      <w:r>
-        <w:rPr>
-          <w:rFonts w:ascii="Courier New" w:eastAsia="Times New Roman" w:hAnsi="Courier New" w:cs="Courier New"/>
-          <w:sz w:val="20"/>
-          <w:szCs w:val="20"/>
-          <w:lang w:eastAsia="ru-RU"/>
+          <w:lang w:val="en-US" w:eastAsia="ru-RU"/>
+        </w:rPr>
+      </w:pPr>
+      <w:r>
+        <w:rPr>
+          <w:rFonts w:ascii="Courier New" w:eastAsia="Times New Roman" w:hAnsi="Courier New" w:cs="Courier New"/>
+          <w:sz w:val="20"/>
+          <w:szCs w:val="20"/>
+          <w:lang w:val="en-US" w:eastAsia="ru-RU"/>
         </w:rPr>
         <w:t>var z = x + y;</w:t>
       </w:r>
@@ -356,497 +565,6 @@
     </w:p>
     <w:p>
       <w:pPr>
-        <w:numPr>
-          <w:ilvl w:val="0"/>
-          <w:numId w:val="4"/>
-        </w:numPr>
-        <w:spacing w:before="100" w:beforeAutospacing="1" w:after="100" w:afterAutospacing="1" w:line="240" w:lineRule="auto"/>
-        <w:rPr>
-          <w:rFonts w:ascii="Times New Roman" w:eastAsia="Times New Roman" w:hAnsi="Times New Roman" w:cs="Times New Roman"/>
-          <w:sz w:val="24"/>
-          <w:szCs w:val="24"/>
-          <w:lang w:eastAsia="ru-RU"/>
-        </w:rPr>
-      </w:pPr>
-      <w:r>
-        <w:rPr>
-          <w:rFonts w:ascii="Times New Roman" w:eastAsia="Times New Roman" w:hAnsi="Times New Roman" w:cs="Times New Roman"/>
-          <w:sz w:val="24"/>
-          <w:szCs w:val="24"/>
-          <w:lang w:eastAsia="ru-RU"/>
-        </w:rPr>
-        <w:t>Какими тремя способами можно подключить JavaScript код?</w:t>
-      </w:r>
-    </w:p>
-    <w:p>
-      <w:pPr>
-        <w:pStyle w:val="a3"/>
-        <w:numPr>
-          <w:ilvl w:val="0"/>
-          <w:numId w:val="5"/>
-        </w:numPr>
-        <w:spacing w:before="100" w:beforeAutospacing="1" w:after="100" w:afterAutospacing="1" w:line="240" w:lineRule="auto"/>
-        <w:rPr>
-          <w:rFonts w:ascii="Times New Roman" w:eastAsia="Times New Roman" w:hAnsi="Times New Roman" w:cs="Times New Roman"/>
-          <w:sz w:val="24"/>
-          <w:szCs w:val="24"/>
-          <w:lang w:val="en-US" w:eastAsia="ru-RU"/>
-        </w:rPr>
-      </w:pPr>
-      <w:r>
-        <w:rPr>
-          <w:rFonts w:ascii="Times New Roman" w:eastAsia="Times New Roman" w:hAnsi="Times New Roman" w:cs="Times New Roman"/>
-          <w:sz w:val="24"/>
-          <w:szCs w:val="24"/>
-          <w:lang w:eastAsia="ru-RU"/>
-        </w:rPr>
-        <w:t>В</w:t>
-      </w:r>
-      <w:r>
-        <w:rPr>
-          <w:rFonts w:ascii="Times New Roman" w:eastAsia="Times New Roman" w:hAnsi="Times New Roman" w:cs="Times New Roman"/>
-          <w:sz w:val="24"/>
-          <w:szCs w:val="24"/>
-          <w:lang w:val="en-US" w:eastAsia="ru-RU"/>
-        </w:rPr>
-        <w:t xml:space="preserve"> </w:t>
-      </w:r>
-      <w:r>
-        <w:rPr>
-          <w:rFonts w:ascii="Times New Roman" w:eastAsia="Times New Roman" w:hAnsi="Times New Roman" w:cs="Times New Roman"/>
-          <w:sz w:val="24"/>
-          <w:szCs w:val="24"/>
-          <w:lang w:val="en-US" w:eastAsia="ru-RU"/>
-        </w:rPr>
-        <w:t>HTML</w:t>
-      </w:r>
-      <w:r>
-        <w:rPr>
-          <w:rFonts w:ascii="Times New Roman" w:eastAsia="Times New Roman" w:hAnsi="Times New Roman" w:cs="Times New Roman"/>
-          <w:sz w:val="24"/>
-          <w:szCs w:val="24"/>
-          <w:lang w:val="en-US" w:eastAsia="ru-RU"/>
-        </w:rPr>
-        <w:t xml:space="preserve"> </w:t>
-      </w:r>
-      <w:r>
-        <w:rPr>
-          <w:rFonts w:ascii="Times New Roman" w:eastAsia="Times New Roman" w:hAnsi="Times New Roman" w:cs="Times New Roman"/>
-          <w:sz w:val="24"/>
-          <w:szCs w:val="24"/>
-          <w:lang w:eastAsia="ru-RU"/>
-        </w:rPr>
-        <w:t>внутри</w:t>
-      </w:r>
-      <w:r>
-        <w:rPr>
-          <w:rFonts w:ascii="Times New Roman" w:eastAsia="Times New Roman" w:hAnsi="Times New Roman" w:cs="Times New Roman"/>
-          <w:sz w:val="24"/>
-          <w:szCs w:val="24"/>
-          <w:lang w:val="en-US" w:eastAsia="ru-RU"/>
-        </w:rPr>
-        <w:t xml:space="preserve"> </w:t>
-      </w:r>
-      <w:r>
-        <w:rPr>
-          <w:rFonts w:ascii="Times New Roman" w:eastAsia="Times New Roman" w:hAnsi="Times New Roman" w:cs="Times New Roman"/>
-          <w:sz w:val="24"/>
-          <w:szCs w:val="24"/>
-          <w:lang w:eastAsia="ru-RU"/>
-        </w:rPr>
-        <w:t>тега</w:t>
-      </w:r>
-      <w:r>
-        <w:rPr>
-          <w:rFonts w:ascii="Times New Roman" w:eastAsia="Times New Roman" w:hAnsi="Times New Roman" w:cs="Times New Roman"/>
-          <w:sz w:val="24"/>
-          <w:szCs w:val="24"/>
-          <w:lang w:val="en-US" w:eastAsia="ru-RU"/>
-        </w:rPr>
-        <w:t xml:space="preserve"> &lt;</w:t>
-      </w:r>
-      <w:r>
-        <w:rPr>
-          <w:rFonts w:ascii="Times New Roman" w:eastAsia="Times New Roman" w:hAnsi="Times New Roman" w:cs="Times New Roman"/>
-          <w:sz w:val="24"/>
-          <w:szCs w:val="24"/>
-          <w:lang w:val="en-US" w:eastAsia="ru-RU"/>
-        </w:rPr>
-        <w:t>script</w:t>
-      </w:r>
-      <w:r>
-        <w:rPr>
-          <w:rFonts w:ascii="Times New Roman" w:eastAsia="Times New Roman" w:hAnsi="Times New Roman" w:cs="Times New Roman"/>
-          <w:sz w:val="24"/>
-          <w:szCs w:val="24"/>
-          <w:lang w:val="en-US" w:eastAsia="ru-RU"/>
-        </w:rPr>
-        <w:t>&gt; &lt;/</w:t>
-      </w:r>
-      <w:r>
-        <w:rPr>
-          <w:rFonts w:ascii="Times New Roman" w:eastAsia="Times New Roman" w:hAnsi="Times New Roman" w:cs="Times New Roman"/>
-          <w:sz w:val="24"/>
-          <w:szCs w:val="24"/>
-          <w:lang w:val="en-US" w:eastAsia="ru-RU"/>
-        </w:rPr>
-        <w:t>script&gt;</w:t>
-      </w:r>
-    </w:p>
-    <w:p>
-      <w:pPr>
-        <w:pStyle w:val="a3"/>
-        <w:numPr>
-          <w:ilvl w:val="0"/>
-          <w:numId w:val="5"/>
-        </w:numPr>
-        <w:spacing w:before="100" w:beforeAutospacing="1" w:after="100" w:afterAutospacing="1" w:line="240" w:lineRule="auto"/>
-        <w:rPr>
-          <w:rFonts w:ascii="Times New Roman" w:eastAsia="Times New Roman" w:hAnsi="Times New Roman" w:cs="Times New Roman"/>
-          <w:sz w:val="24"/>
-          <w:szCs w:val="24"/>
-          <w:lang w:val="en-US" w:eastAsia="ru-RU"/>
-        </w:rPr>
-      </w:pPr>
-      <w:r>
-        <w:rPr>
-          <w:rFonts w:ascii="Times New Roman" w:eastAsia="Times New Roman" w:hAnsi="Times New Roman" w:cs="Times New Roman"/>
-          <w:sz w:val="24"/>
-          <w:szCs w:val="24"/>
-          <w:lang w:eastAsia="ru-RU"/>
-        </w:rPr>
-        <w:t>Через</w:t>
-      </w:r>
-      <w:r>
-        <w:rPr>
-          <w:rFonts w:ascii="Times New Roman" w:eastAsia="Times New Roman" w:hAnsi="Times New Roman" w:cs="Times New Roman"/>
-          <w:sz w:val="24"/>
-          <w:szCs w:val="24"/>
-          <w:lang w:val="en-US" w:eastAsia="ru-RU"/>
-        </w:rPr>
-        <w:t xml:space="preserve"> </w:t>
-      </w:r>
-      <w:r>
-        <w:rPr>
-          <w:rFonts w:ascii="Times New Roman" w:eastAsia="Times New Roman" w:hAnsi="Times New Roman" w:cs="Times New Roman"/>
-          <w:sz w:val="24"/>
-          <w:szCs w:val="24"/>
-          <w:lang w:eastAsia="ru-RU"/>
-        </w:rPr>
-        <w:t>внешний</w:t>
-      </w:r>
-      <w:r>
-        <w:rPr>
-          <w:rFonts w:ascii="Times New Roman" w:eastAsia="Times New Roman" w:hAnsi="Times New Roman" w:cs="Times New Roman"/>
-          <w:sz w:val="24"/>
-          <w:szCs w:val="24"/>
-          <w:lang w:val="en-US" w:eastAsia="ru-RU"/>
-        </w:rPr>
-        <w:t xml:space="preserve"> </w:t>
-      </w:r>
-      <w:r>
-        <w:rPr>
-          <w:rFonts w:ascii="Times New Roman" w:eastAsia="Times New Roman" w:hAnsi="Times New Roman" w:cs="Times New Roman"/>
-          <w:sz w:val="24"/>
-          <w:szCs w:val="24"/>
-          <w:lang w:eastAsia="ru-RU"/>
-        </w:rPr>
-        <w:t>файл</w:t>
-      </w:r>
-      <w:r>
-        <w:rPr>
-          <w:rFonts w:ascii="Times New Roman" w:eastAsia="Times New Roman" w:hAnsi="Times New Roman" w:cs="Times New Roman"/>
-          <w:sz w:val="24"/>
-          <w:szCs w:val="24"/>
-          <w:lang w:val="en-US" w:eastAsia="ru-RU"/>
-        </w:rPr>
-        <w:t xml:space="preserve"> &lt;</w:t>
-      </w:r>
-      <w:r>
-        <w:rPr>
-          <w:rFonts w:ascii="Times New Roman" w:eastAsia="Times New Roman" w:hAnsi="Times New Roman" w:cs="Times New Roman"/>
-          <w:sz w:val="24"/>
-          <w:szCs w:val="24"/>
-          <w:lang w:val="en-US" w:eastAsia="ru-RU"/>
-        </w:rPr>
-        <w:t>script</w:t>
-      </w:r>
-      <w:r>
-        <w:rPr>
-          <w:rFonts w:ascii="Times New Roman" w:eastAsia="Times New Roman" w:hAnsi="Times New Roman" w:cs="Times New Roman"/>
-          <w:sz w:val="24"/>
-          <w:szCs w:val="24"/>
-          <w:lang w:val="en-US" w:eastAsia="ru-RU"/>
-        </w:rPr>
-        <w:t xml:space="preserve"> </w:t>
-      </w:r>
-      <w:r>
-        <w:rPr>
-          <w:rFonts w:ascii="Times New Roman" w:eastAsia="Times New Roman" w:hAnsi="Times New Roman" w:cs="Times New Roman"/>
-          <w:sz w:val="24"/>
-          <w:szCs w:val="24"/>
-          <w:lang w:val="en-US" w:eastAsia="ru-RU"/>
-        </w:rPr>
-        <w:t>src</w:t>
-      </w:r>
-      <w:r>
-        <w:rPr>
-          <w:rFonts w:ascii="Times New Roman" w:eastAsia="Times New Roman" w:hAnsi="Times New Roman" w:cs="Times New Roman"/>
-          <w:sz w:val="24"/>
-          <w:szCs w:val="24"/>
-          <w:lang w:val="en-US" w:eastAsia="ru-RU"/>
-        </w:rPr>
-        <w:t>=”</w:t>
-      </w:r>
-      <w:r>
-        <w:rPr>
-          <w:rFonts w:ascii="Times New Roman" w:eastAsia="Times New Roman" w:hAnsi="Times New Roman" w:cs="Times New Roman"/>
-          <w:sz w:val="24"/>
-          <w:szCs w:val="24"/>
-          <w:lang w:val="en-US" w:eastAsia="ru-RU"/>
-        </w:rPr>
-        <w:t>index.js”&gt;</w:t>
-      </w:r>
-    </w:p>
-    <w:p>
-      <w:pPr>
-        <w:pStyle w:val="a3"/>
-        <w:numPr>
-          <w:ilvl w:val="0"/>
-          <w:numId w:val="5"/>
-        </w:numPr>
-        <w:spacing w:before="100" w:beforeAutospacing="1" w:after="100" w:afterAutospacing="1" w:line="240" w:lineRule="auto"/>
-        <w:rPr>
-          <w:rFonts w:ascii="Times New Roman" w:eastAsia="Times New Roman" w:hAnsi="Times New Roman" w:cs="Times New Roman"/>
-          <w:sz w:val="24"/>
-          <w:szCs w:val="24"/>
-          <w:lang w:val="en-US" w:eastAsia="ru-RU"/>
-        </w:rPr>
-      </w:pPr>
-      <w:r>
-        <w:rPr>
-          <w:rFonts w:ascii="Times New Roman" w:eastAsia="Times New Roman" w:hAnsi="Times New Roman" w:cs="Times New Roman"/>
-          <w:sz w:val="24"/>
-          <w:szCs w:val="24"/>
-          <w:lang w:eastAsia="ru-RU"/>
-        </w:rPr>
-        <w:t>Внутри</w:t>
-      </w:r>
-      <w:r>
-        <w:rPr>
-          <w:rFonts w:ascii="Times New Roman" w:eastAsia="Times New Roman" w:hAnsi="Times New Roman" w:cs="Times New Roman"/>
-          <w:sz w:val="24"/>
-          <w:szCs w:val="24"/>
-          <w:lang w:val="en-US" w:eastAsia="ru-RU"/>
-        </w:rPr>
-        <w:t xml:space="preserve"> </w:t>
-      </w:r>
-      <w:r>
-        <w:rPr>
-          <w:rFonts w:ascii="Times New Roman" w:eastAsia="Times New Roman" w:hAnsi="Times New Roman" w:cs="Times New Roman"/>
-          <w:sz w:val="24"/>
-          <w:szCs w:val="24"/>
-          <w:lang w:eastAsia="ru-RU"/>
-        </w:rPr>
-        <w:t>другого</w:t>
-      </w:r>
-      <w:r>
-        <w:rPr>
-          <w:rFonts w:ascii="Times New Roman" w:eastAsia="Times New Roman" w:hAnsi="Times New Roman" w:cs="Times New Roman"/>
-          <w:sz w:val="24"/>
-          <w:szCs w:val="24"/>
-          <w:lang w:val="en-US" w:eastAsia="ru-RU"/>
-        </w:rPr>
-        <w:t xml:space="preserve"> </w:t>
-      </w:r>
-      <w:r>
-        <w:rPr>
-          <w:rFonts w:ascii="Times New Roman" w:eastAsia="Times New Roman" w:hAnsi="Times New Roman" w:cs="Times New Roman"/>
-          <w:sz w:val="24"/>
-          <w:szCs w:val="24"/>
-          <w:lang w:eastAsia="ru-RU"/>
-        </w:rPr>
-        <w:t>тега</w:t>
-      </w:r>
-      <w:r>
-        <w:rPr>
-          <w:rFonts w:ascii="Times New Roman" w:eastAsia="Times New Roman" w:hAnsi="Times New Roman" w:cs="Times New Roman"/>
-          <w:sz w:val="24"/>
-          <w:szCs w:val="24"/>
-          <w:lang w:val="en-US" w:eastAsia="ru-RU"/>
-        </w:rPr>
-        <w:t xml:space="preserve"> &lt;</w:t>
-      </w:r>
-      <w:r>
-        <w:rPr>
-          <w:rFonts w:ascii="Times New Roman" w:eastAsia="Times New Roman" w:hAnsi="Times New Roman" w:cs="Times New Roman"/>
-          <w:sz w:val="24"/>
-          <w:szCs w:val="24"/>
-          <w:lang w:val="en-US" w:eastAsia="ru-RU"/>
-        </w:rPr>
-        <w:t>button</w:t>
-      </w:r>
-      <w:r>
-        <w:rPr>
-          <w:rFonts w:ascii="Times New Roman" w:eastAsia="Times New Roman" w:hAnsi="Times New Roman" w:cs="Times New Roman"/>
-          <w:sz w:val="24"/>
-          <w:szCs w:val="24"/>
-          <w:lang w:val="en-US" w:eastAsia="ru-RU"/>
-        </w:rPr>
-        <w:t xml:space="preserve"> </w:t>
-      </w:r>
-      <w:r>
-        <w:rPr>
-          <w:rFonts w:ascii="Times New Roman" w:eastAsia="Times New Roman" w:hAnsi="Times New Roman" w:cs="Times New Roman"/>
-          <w:sz w:val="24"/>
-          <w:szCs w:val="24"/>
-          <w:lang w:val="en-US" w:eastAsia="ru-RU"/>
-        </w:rPr>
-        <w:t>onClick</w:t>
-      </w:r>
-      <w:r>
-        <w:rPr>
-          <w:rFonts w:ascii="Times New Roman" w:eastAsia="Times New Roman" w:hAnsi="Times New Roman" w:cs="Times New Roman"/>
-          <w:sz w:val="24"/>
-          <w:szCs w:val="24"/>
-          <w:lang w:val="en-US" w:eastAsia="ru-RU"/>
-        </w:rPr>
-        <w:t>=”</w:t>
-      </w:r>
-      <w:r>
-        <w:rPr>
-          <w:rFonts w:ascii="Times New Roman" w:eastAsia="Times New Roman" w:hAnsi="Times New Roman" w:cs="Times New Roman"/>
-          <w:sz w:val="24"/>
-          <w:szCs w:val="24"/>
-          <w:lang w:val="en-US" w:eastAsia="ru-RU"/>
-        </w:rPr>
-        <w:t>alert</w:t>
-      </w:r>
-      <w:r>
-        <w:rPr>
-          <w:rFonts w:ascii="Times New Roman" w:eastAsia="Times New Roman" w:hAnsi="Times New Roman" w:cs="Times New Roman"/>
-          <w:sz w:val="24"/>
-          <w:szCs w:val="24"/>
-          <w:lang w:val="en-US" w:eastAsia="ru-RU"/>
-        </w:rPr>
-        <w:t xml:space="preserve"> (‘</w:t>
-      </w:r>
-      <w:r>
-        <w:rPr>
-          <w:rFonts w:ascii="Times New Roman" w:eastAsia="Times New Roman" w:hAnsi="Times New Roman" w:cs="Times New Roman"/>
-          <w:sz w:val="24"/>
-          <w:szCs w:val="24"/>
-          <w:lang w:eastAsia="ru-RU"/>
-        </w:rPr>
-        <w:t>Сообщение</w:t>
-      </w:r>
-      <w:r>
-        <w:rPr>
-          <w:rFonts w:ascii="Times New Roman" w:eastAsia="Times New Roman" w:hAnsi="Times New Roman" w:cs="Times New Roman"/>
-          <w:sz w:val="24"/>
-          <w:szCs w:val="24"/>
-          <w:lang w:val="en-US" w:eastAsia="ru-RU"/>
-        </w:rPr>
-        <w:t>’</w:t>
-      </w:r>
-      <w:r>
-        <w:rPr>
-          <w:rFonts w:ascii="Times New Roman" w:eastAsia="Times New Roman" w:hAnsi="Times New Roman" w:cs="Times New Roman"/>
-          <w:sz w:val="24"/>
-          <w:szCs w:val="24"/>
-          <w:lang w:val="en-US" w:eastAsia="ru-RU"/>
-        </w:rPr>
-        <w:t>)&gt;&lt;/button&gt;</w:t>
-      </w:r>
-      <w:bookmarkStart w:id="0" w:name="_GoBack"/>
-      <w:bookmarkEnd w:id="0"/>
-    </w:p>
-    <w:p>
-      <w:pPr>
-        <w:numPr>
-          <w:ilvl w:val="0"/>
-          <w:numId w:val="4"/>
-        </w:numPr>
-        <w:spacing w:before="100" w:beforeAutospacing="1" w:after="100" w:afterAutospacing="1" w:line="240" w:lineRule="auto"/>
-        <w:rPr>
-          <w:rFonts w:ascii="Times New Roman" w:eastAsia="Times New Roman" w:hAnsi="Times New Roman" w:cs="Times New Roman"/>
-          <w:sz w:val="24"/>
-          <w:szCs w:val="24"/>
-          <w:lang w:eastAsia="ru-RU"/>
-        </w:rPr>
-      </w:pPr>
-      <w:r>
-        <w:rPr>
-          <w:rFonts w:ascii="Times New Roman" w:eastAsia="Times New Roman" w:hAnsi="Times New Roman" w:cs="Times New Roman"/>
-          <w:sz w:val="24"/>
-          <w:szCs w:val="24"/>
-          <w:lang w:eastAsia="ru-RU"/>
-        </w:rPr>
-        <w:t xml:space="preserve">Есть ли какая-то разница между записями </w:t>
-      </w:r>
-      <w:r>
-        <w:rPr>
-          <w:rFonts w:ascii="Courier New" w:eastAsia="Times New Roman" w:hAnsi="Courier New" w:cs="Courier New"/>
-          <w:sz w:val="20"/>
-          <w:szCs w:val="20"/>
-          <w:lang w:eastAsia="ru-RU"/>
-        </w:rPr>
-        <w:t>typeof str</w:t>
-      </w:r>
-      <w:r>
-        <w:rPr>
-          <w:rFonts w:ascii="Times New Roman" w:eastAsia="Times New Roman" w:hAnsi="Times New Roman" w:cs="Times New Roman"/>
-          <w:sz w:val="24"/>
-          <w:szCs w:val="24"/>
-          <w:lang w:eastAsia="ru-RU"/>
-        </w:rPr>
-        <w:t xml:space="preserve"> и </w:t>
-      </w:r>
-      <w:r>
-        <w:rPr>
-          <w:rFonts w:ascii="Courier New" w:eastAsia="Times New Roman" w:hAnsi="Courier New" w:cs="Courier New"/>
-          <w:sz w:val="20"/>
-          <w:szCs w:val="20"/>
-          <w:lang w:eastAsia="ru-RU"/>
-        </w:rPr>
-        <w:t>typeof(str)</w:t>
-      </w:r>
-      <w:r>
-        <w:rPr>
-          <w:rFonts w:ascii="Times New Roman" w:eastAsia="Times New Roman" w:hAnsi="Times New Roman" w:cs="Times New Roman"/>
-          <w:sz w:val="24"/>
-          <w:szCs w:val="24"/>
-          <w:lang w:eastAsia="ru-RU"/>
-        </w:rPr>
-        <w:t>?</w:t>
-      </w:r>
-    </w:p>
-    <w:p>
-      <w:pPr>
-        <w:numPr>
-          <w:ilvl w:val="0"/>
-          <w:numId w:val="4"/>
-        </w:numPr>
-        <w:spacing w:before="100" w:beforeAutospacing="1" w:after="100" w:afterAutospacing="1" w:line="240" w:lineRule="auto"/>
-        <w:rPr>
-          <w:rFonts w:ascii="Times New Roman" w:eastAsia="Times New Roman" w:hAnsi="Times New Roman" w:cs="Times New Roman"/>
-          <w:sz w:val="24"/>
-          <w:szCs w:val="24"/>
-          <w:lang w:eastAsia="ru-RU"/>
-        </w:rPr>
-      </w:pPr>
-      <w:r>
-        <w:rPr>
-          <w:rFonts w:ascii="Times New Roman" w:eastAsia="Times New Roman" w:hAnsi="Times New Roman" w:cs="Times New Roman"/>
-          <w:sz w:val="24"/>
-          <w:szCs w:val="24"/>
-          <w:lang w:eastAsia="ru-RU"/>
-        </w:rPr>
-        <w:t>Что вернет код?</w:t>
-      </w:r>
-    </w:p>
-    <w:p>
-      <w:pPr>
         <w:tabs>
           <w:tab w:val="left" w:pos="916"/>
           <w:tab w:val="left" w:pos="1832"/>
@@ -869,20 +587,11 @@
         <w:ind w:left="720"/>
         <w:rPr>
           <w:rFonts w:ascii="Courier New" w:eastAsia="Times New Roman" w:hAnsi="Courier New" w:cs="Courier New"/>
-          <w:sz w:val="20"/>
-          <w:szCs w:val="20"/>
-          <w:lang w:eastAsia="ru-RU"/>
-        </w:rPr>
-      </w:pPr>
-      <w:r>
-        <w:rPr>
-          <w:rFonts w:ascii="Courier New" w:eastAsia="Times New Roman" w:hAnsi="Courier New" w:cs="Courier New"/>
-          <w:sz w:val="20"/>
-          <w:szCs w:val="20"/>
-          <w:lang w:eastAsia="ru-RU"/>
-        </w:rPr>
-        <w:t>function showX(x)</w:t>
-      </w:r>
+          <w:sz w:val="24"/>
+          <w:szCs w:val="24"/>
+          <w:lang w:eastAsia="ru-RU"/>
+        </w:rPr>
+      </w:pPr>
     </w:p>
     <w:p>
       <w:pPr>
@@ -907,20 +616,530 @@
         <w:spacing w:after="0" w:line="240" w:lineRule="auto"/>
         <w:ind w:left="720"/>
         <w:rPr>
-          <w:rFonts w:ascii="Courier New" w:eastAsia="Times New Roman" w:hAnsi="Courier New" w:cs="Courier New"/>
-          <w:sz w:val="20"/>
-          <w:szCs w:val="20"/>
-          <w:lang w:eastAsia="ru-RU"/>
-        </w:rPr>
-      </w:pPr>
-      <w:r>
-        <w:rPr>
-          <w:rFonts w:ascii="Courier New" w:eastAsia="Times New Roman" w:hAnsi="Courier New" w:cs="Courier New"/>
-          <w:sz w:val="20"/>
-          <w:szCs w:val="20"/>
-          <w:lang w:eastAsia="ru-RU"/>
-        </w:rPr>
-        <w:t xml:space="preserve">{ </w:t>
+          <w:rFonts w:ascii="Times New Roman" w:eastAsia="Times New Roman" w:hAnsi="Times New Roman" w:cs="Times New Roman"/>
+          <w:sz w:val="24"/>
+          <w:szCs w:val="24"/>
+          <w:lang w:eastAsia="ru-RU"/>
+        </w:rPr>
+      </w:pPr>
+      <w:r>
+        <w:rPr>
+          <w:rFonts w:ascii="Times New Roman" w:eastAsia="Times New Roman" w:hAnsi="Times New Roman" w:cs="Times New Roman"/>
+          <w:sz w:val="24"/>
+          <w:szCs w:val="24"/>
+          <w:lang w:eastAsia="ru-RU"/>
+        </w:rPr>
+        <w:t>Будет 7</w:t>
+      </w:r>
+    </w:p>
+    <w:p>
+      <w:pPr>
+        <w:numPr>
+          <w:ilvl w:val="0"/>
+          <w:numId w:val="4"/>
+        </w:numPr>
+        <w:spacing w:before="100" w:beforeAutospacing="1" w:after="100" w:afterAutospacing="1" w:line="240" w:lineRule="auto"/>
+        <w:rPr>
+          <w:rFonts w:ascii="Times New Roman" w:eastAsia="Times New Roman" w:hAnsi="Times New Roman" w:cs="Times New Roman"/>
+          <w:sz w:val="24"/>
+          <w:szCs w:val="24"/>
+          <w:lang w:eastAsia="ru-RU"/>
+        </w:rPr>
+      </w:pPr>
+      <w:r>
+        <w:rPr>
+          <w:rFonts w:ascii="Times New Roman" w:eastAsia="Times New Roman" w:hAnsi="Times New Roman" w:cs="Times New Roman"/>
+          <w:sz w:val="24"/>
+          <w:szCs w:val="24"/>
+          <w:lang w:eastAsia="ru-RU"/>
+        </w:rPr>
+        <w:t>Какими тремя способами можно подключить JavaScript код?</w:t>
+      </w:r>
+    </w:p>
+    <w:p>
+      <w:pPr>
+        <w:pStyle w:val="a3"/>
+        <w:numPr>
+          <w:ilvl w:val="0"/>
+          <w:numId w:val="5"/>
+        </w:numPr>
+        <w:spacing w:before="100" w:beforeAutospacing="1" w:after="100" w:afterAutospacing="1" w:line="240" w:lineRule="auto"/>
+        <w:rPr>
+          <w:rFonts w:ascii="Times New Roman" w:eastAsia="Times New Roman" w:hAnsi="Times New Roman" w:cs="Times New Roman"/>
+          <w:sz w:val="24"/>
+          <w:szCs w:val="24"/>
+          <w:lang w:val="en-US" w:eastAsia="ru-RU"/>
+        </w:rPr>
+      </w:pPr>
+      <w:r>
+        <w:rPr>
+          <w:rFonts w:ascii="Times New Roman" w:eastAsia="Times New Roman" w:hAnsi="Times New Roman" w:cs="Times New Roman"/>
+          <w:sz w:val="24"/>
+          <w:szCs w:val="24"/>
+          <w:lang w:eastAsia="ru-RU"/>
+        </w:rPr>
+        <w:t>В</w:t>
+      </w:r>
+      <w:r>
+        <w:rPr>
+          <w:rFonts w:ascii="Times New Roman" w:eastAsia="Times New Roman" w:hAnsi="Times New Roman" w:cs="Times New Roman"/>
+          <w:sz w:val="24"/>
+          <w:szCs w:val="24"/>
+          <w:lang w:val="en-US" w:eastAsia="ru-RU"/>
+        </w:rPr>
+        <w:t xml:space="preserve"> </w:t>
+      </w:r>
+      <w:r>
+        <w:rPr>
+          <w:rFonts w:ascii="Times New Roman" w:eastAsia="Times New Roman" w:hAnsi="Times New Roman" w:cs="Times New Roman"/>
+          <w:sz w:val="24"/>
+          <w:szCs w:val="24"/>
+          <w:lang w:val="en-US" w:eastAsia="ru-RU"/>
+        </w:rPr>
+        <w:t>HTML</w:t>
+      </w:r>
+      <w:r>
+        <w:rPr>
+          <w:rFonts w:ascii="Times New Roman" w:eastAsia="Times New Roman" w:hAnsi="Times New Roman" w:cs="Times New Roman"/>
+          <w:sz w:val="24"/>
+          <w:szCs w:val="24"/>
+          <w:lang w:val="en-US" w:eastAsia="ru-RU"/>
+        </w:rPr>
+        <w:t xml:space="preserve"> </w:t>
+      </w:r>
+      <w:r>
+        <w:rPr>
+          <w:rFonts w:ascii="Times New Roman" w:eastAsia="Times New Roman" w:hAnsi="Times New Roman" w:cs="Times New Roman"/>
+          <w:sz w:val="24"/>
+          <w:szCs w:val="24"/>
+          <w:lang w:eastAsia="ru-RU"/>
+        </w:rPr>
+        <w:t>внутри</w:t>
+      </w:r>
+      <w:r>
+        <w:rPr>
+          <w:rFonts w:ascii="Times New Roman" w:eastAsia="Times New Roman" w:hAnsi="Times New Roman" w:cs="Times New Roman"/>
+          <w:sz w:val="24"/>
+          <w:szCs w:val="24"/>
+          <w:lang w:val="en-US" w:eastAsia="ru-RU"/>
+        </w:rPr>
+        <w:t xml:space="preserve"> </w:t>
+      </w:r>
+      <w:r>
+        <w:rPr>
+          <w:rFonts w:ascii="Times New Roman" w:eastAsia="Times New Roman" w:hAnsi="Times New Roman" w:cs="Times New Roman"/>
+          <w:sz w:val="24"/>
+          <w:szCs w:val="24"/>
+          <w:lang w:eastAsia="ru-RU"/>
+        </w:rPr>
+        <w:t>тега</w:t>
+      </w:r>
+      <w:r>
+        <w:rPr>
+          <w:rFonts w:ascii="Times New Roman" w:eastAsia="Times New Roman" w:hAnsi="Times New Roman" w:cs="Times New Roman"/>
+          <w:sz w:val="24"/>
+          <w:szCs w:val="24"/>
+          <w:lang w:val="en-US" w:eastAsia="ru-RU"/>
+        </w:rPr>
+        <w:t xml:space="preserve"> &lt;</w:t>
+      </w:r>
+      <w:r>
+        <w:rPr>
+          <w:rFonts w:ascii="Times New Roman" w:eastAsia="Times New Roman" w:hAnsi="Times New Roman" w:cs="Times New Roman"/>
+          <w:sz w:val="24"/>
+          <w:szCs w:val="24"/>
+          <w:lang w:val="en-US" w:eastAsia="ru-RU"/>
+        </w:rPr>
+        <w:t>script</w:t>
+      </w:r>
+      <w:r>
+        <w:rPr>
+          <w:rFonts w:ascii="Times New Roman" w:eastAsia="Times New Roman" w:hAnsi="Times New Roman" w:cs="Times New Roman"/>
+          <w:sz w:val="24"/>
+          <w:szCs w:val="24"/>
+          <w:lang w:val="en-US" w:eastAsia="ru-RU"/>
+        </w:rPr>
+        <w:t>&gt; &lt;/</w:t>
+      </w:r>
+      <w:r>
+        <w:rPr>
+          <w:rFonts w:ascii="Times New Roman" w:eastAsia="Times New Roman" w:hAnsi="Times New Roman" w:cs="Times New Roman"/>
+          <w:sz w:val="24"/>
+          <w:szCs w:val="24"/>
+          <w:lang w:val="en-US" w:eastAsia="ru-RU"/>
+        </w:rPr>
+        <w:t>script&gt;</w:t>
+      </w:r>
+    </w:p>
+    <w:p>
+      <w:pPr>
+        <w:pStyle w:val="a3"/>
+        <w:numPr>
+          <w:ilvl w:val="0"/>
+          <w:numId w:val="5"/>
+        </w:numPr>
+        <w:spacing w:before="100" w:beforeAutospacing="1" w:after="100" w:afterAutospacing="1" w:line="240" w:lineRule="auto"/>
+        <w:rPr>
+          <w:rFonts w:ascii="Times New Roman" w:eastAsia="Times New Roman" w:hAnsi="Times New Roman" w:cs="Times New Roman"/>
+          <w:sz w:val="24"/>
+          <w:szCs w:val="24"/>
+          <w:lang w:val="en-US" w:eastAsia="ru-RU"/>
+        </w:rPr>
+      </w:pPr>
+      <w:r>
+        <w:rPr>
+          <w:rFonts w:ascii="Times New Roman" w:eastAsia="Times New Roman" w:hAnsi="Times New Roman" w:cs="Times New Roman"/>
+          <w:sz w:val="24"/>
+          <w:szCs w:val="24"/>
+          <w:lang w:eastAsia="ru-RU"/>
+        </w:rPr>
+        <w:t>Через</w:t>
+      </w:r>
+      <w:r>
+        <w:rPr>
+          <w:rFonts w:ascii="Times New Roman" w:eastAsia="Times New Roman" w:hAnsi="Times New Roman" w:cs="Times New Roman"/>
+          <w:sz w:val="24"/>
+          <w:szCs w:val="24"/>
+          <w:lang w:val="en-US" w:eastAsia="ru-RU"/>
+        </w:rPr>
+        <w:t xml:space="preserve"> </w:t>
+      </w:r>
+      <w:r>
+        <w:rPr>
+          <w:rFonts w:ascii="Times New Roman" w:eastAsia="Times New Roman" w:hAnsi="Times New Roman" w:cs="Times New Roman"/>
+          <w:sz w:val="24"/>
+          <w:szCs w:val="24"/>
+          <w:lang w:eastAsia="ru-RU"/>
+        </w:rPr>
+        <w:t>внешний</w:t>
+      </w:r>
+      <w:r>
+        <w:rPr>
+          <w:rFonts w:ascii="Times New Roman" w:eastAsia="Times New Roman" w:hAnsi="Times New Roman" w:cs="Times New Roman"/>
+          <w:sz w:val="24"/>
+          <w:szCs w:val="24"/>
+          <w:lang w:val="en-US" w:eastAsia="ru-RU"/>
+        </w:rPr>
+        <w:t xml:space="preserve"> </w:t>
+      </w:r>
+      <w:r>
+        <w:rPr>
+          <w:rFonts w:ascii="Times New Roman" w:eastAsia="Times New Roman" w:hAnsi="Times New Roman" w:cs="Times New Roman"/>
+          <w:sz w:val="24"/>
+          <w:szCs w:val="24"/>
+          <w:lang w:eastAsia="ru-RU"/>
+        </w:rPr>
+        <w:t>файл</w:t>
+      </w:r>
+      <w:r>
+        <w:rPr>
+          <w:rFonts w:ascii="Times New Roman" w:eastAsia="Times New Roman" w:hAnsi="Times New Roman" w:cs="Times New Roman"/>
+          <w:sz w:val="24"/>
+          <w:szCs w:val="24"/>
+          <w:lang w:val="en-US" w:eastAsia="ru-RU"/>
+        </w:rPr>
+        <w:t xml:space="preserve"> &lt;</w:t>
+      </w:r>
+      <w:r>
+        <w:rPr>
+          <w:rFonts w:ascii="Times New Roman" w:eastAsia="Times New Roman" w:hAnsi="Times New Roman" w:cs="Times New Roman"/>
+          <w:sz w:val="24"/>
+          <w:szCs w:val="24"/>
+          <w:lang w:val="en-US" w:eastAsia="ru-RU"/>
+        </w:rPr>
+        <w:t>script</w:t>
+      </w:r>
+      <w:r>
+        <w:rPr>
+          <w:rFonts w:ascii="Times New Roman" w:eastAsia="Times New Roman" w:hAnsi="Times New Roman" w:cs="Times New Roman"/>
+          <w:sz w:val="24"/>
+          <w:szCs w:val="24"/>
+          <w:lang w:val="en-US" w:eastAsia="ru-RU"/>
+        </w:rPr>
+        <w:t xml:space="preserve"> </w:t>
+      </w:r>
+      <w:r>
+        <w:rPr>
+          <w:rFonts w:ascii="Times New Roman" w:eastAsia="Times New Roman" w:hAnsi="Times New Roman" w:cs="Times New Roman"/>
+          <w:sz w:val="24"/>
+          <w:szCs w:val="24"/>
+          <w:lang w:val="en-US" w:eastAsia="ru-RU"/>
+        </w:rPr>
+        <w:t>src</w:t>
+      </w:r>
+      <w:r>
+        <w:rPr>
+          <w:rFonts w:ascii="Times New Roman" w:eastAsia="Times New Roman" w:hAnsi="Times New Roman" w:cs="Times New Roman"/>
+          <w:sz w:val="24"/>
+          <w:szCs w:val="24"/>
+          <w:lang w:val="en-US" w:eastAsia="ru-RU"/>
+        </w:rPr>
+        <w:t>=”</w:t>
+      </w:r>
+      <w:r>
+        <w:rPr>
+          <w:rFonts w:ascii="Times New Roman" w:eastAsia="Times New Roman" w:hAnsi="Times New Roman" w:cs="Times New Roman"/>
+          <w:sz w:val="24"/>
+          <w:szCs w:val="24"/>
+          <w:lang w:val="en-US" w:eastAsia="ru-RU"/>
+        </w:rPr>
+        <w:t>index.js”&gt;</w:t>
+      </w:r>
+    </w:p>
+    <w:p>
+      <w:pPr>
+        <w:pStyle w:val="a3"/>
+        <w:numPr>
+          <w:ilvl w:val="0"/>
+          <w:numId w:val="5"/>
+        </w:numPr>
+        <w:spacing w:before="100" w:beforeAutospacing="1" w:after="100" w:afterAutospacing="1" w:line="240" w:lineRule="auto"/>
+        <w:rPr>
+          <w:rFonts w:ascii="Times New Roman" w:eastAsia="Times New Roman" w:hAnsi="Times New Roman" w:cs="Times New Roman"/>
+          <w:sz w:val="24"/>
+          <w:szCs w:val="24"/>
+          <w:lang w:val="en-US" w:eastAsia="ru-RU"/>
+        </w:rPr>
+      </w:pPr>
+      <w:r>
+        <w:rPr>
+          <w:rFonts w:ascii="Times New Roman" w:eastAsia="Times New Roman" w:hAnsi="Times New Roman" w:cs="Times New Roman"/>
+          <w:sz w:val="24"/>
+          <w:szCs w:val="24"/>
+          <w:lang w:eastAsia="ru-RU"/>
+        </w:rPr>
+        <w:t>Внутри</w:t>
+      </w:r>
+      <w:r>
+        <w:rPr>
+          <w:rFonts w:ascii="Times New Roman" w:eastAsia="Times New Roman" w:hAnsi="Times New Roman" w:cs="Times New Roman"/>
+          <w:sz w:val="24"/>
+          <w:szCs w:val="24"/>
+          <w:lang w:val="en-US" w:eastAsia="ru-RU"/>
+        </w:rPr>
+        <w:t xml:space="preserve"> </w:t>
+      </w:r>
+      <w:r>
+        <w:rPr>
+          <w:rFonts w:ascii="Times New Roman" w:eastAsia="Times New Roman" w:hAnsi="Times New Roman" w:cs="Times New Roman"/>
+          <w:sz w:val="24"/>
+          <w:szCs w:val="24"/>
+          <w:lang w:eastAsia="ru-RU"/>
+        </w:rPr>
+        <w:t>другого</w:t>
+      </w:r>
+      <w:r>
+        <w:rPr>
+          <w:rFonts w:ascii="Times New Roman" w:eastAsia="Times New Roman" w:hAnsi="Times New Roman" w:cs="Times New Roman"/>
+          <w:sz w:val="24"/>
+          <w:szCs w:val="24"/>
+          <w:lang w:val="en-US" w:eastAsia="ru-RU"/>
+        </w:rPr>
+        <w:t xml:space="preserve"> </w:t>
+      </w:r>
+      <w:r>
+        <w:rPr>
+          <w:rFonts w:ascii="Times New Roman" w:eastAsia="Times New Roman" w:hAnsi="Times New Roman" w:cs="Times New Roman"/>
+          <w:sz w:val="24"/>
+          <w:szCs w:val="24"/>
+          <w:lang w:eastAsia="ru-RU"/>
+        </w:rPr>
+        <w:t>тега</w:t>
+      </w:r>
+      <w:r>
+        <w:rPr>
+          <w:rFonts w:ascii="Times New Roman" w:eastAsia="Times New Roman" w:hAnsi="Times New Roman" w:cs="Times New Roman"/>
+          <w:sz w:val="24"/>
+          <w:szCs w:val="24"/>
+          <w:lang w:val="en-US" w:eastAsia="ru-RU"/>
+        </w:rPr>
+        <w:t xml:space="preserve"> &lt;</w:t>
+      </w:r>
+      <w:r>
+        <w:rPr>
+          <w:rFonts w:ascii="Times New Roman" w:eastAsia="Times New Roman" w:hAnsi="Times New Roman" w:cs="Times New Roman"/>
+          <w:sz w:val="24"/>
+          <w:szCs w:val="24"/>
+          <w:lang w:val="en-US" w:eastAsia="ru-RU"/>
+        </w:rPr>
+        <w:t>button</w:t>
+      </w:r>
+      <w:r>
+        <w:rPr>
+          <w:rFonts w:ascii="Times New Roman" w:eastAsia="Times New Roman" w:hAnsi="Times New Roman" w:cs="Times New Roman"/>
+          <w:sz w:val="24"/>
+          <w:szCs w:val="24"/>
+          <w:lang w:val="en-US" w:eastAsia="ru-RU"/>
+        </w:rPr>
+        <w:t xml:space="preserve"> </w:t>
+      </w:r>
+      <w:r>
+        <w:rPr>
+          <w:rFonts w:ascii="Times New Roman" w:eastAsia="Times New Roman" w:hAnsi="Times New Roman" w:cs="Times New Roman"/>
+          <w:sz w:val="24"/>
+          <w:szCs w:val="24"/>
+          <w:lang w:val="en-US" w:eastAsia="ru-RU"/>
+        </w:rPr>
+        <w:t>onClick</w:t>
+      </w:r>
+      <w:r>
+        <w:rPr>
+          <w:rFonts w:ascii="Times New Roman" w:eastAsia="Times New Roman" w:hAnsi="Times New Roman" w:cs="Times New Roman"/>
+          <w:sz w:val="24"/>
+          <w:szCs w:val="24"/>
+          <w:lang w:val="en-US" w:eastAsia="ru-RU"/>
+        </w:rPr>
+        <w:t>=”</w:t>
+      </w:r>
+      <w:r>
+        <w:rPr>
+          <w:rFonts w:ascii="Times New Roman" w:eastAsia="Times New Roman" w:hAnsi="Times New Roman" w:cs="Times New Roman"/>
+          <w:sz w:val="24"/>
+          <w:szCs w:val="24"/>
+          <w:lang w:val="en-US" w:eastAsia="ru-RU"/>
+        </w:rPr>
+        <w:t>alert</w:t>
+      </w:r>
+      <w:r>
+        <w:rPr>
+          <w:rFonts w:ascii="Times New Roman" w:eastAsia="Times New Roman" w:hAnsi="Times New Roman" w:cs="Times New Roman"/>
+          <w:sz w:val="24"/>
+          <w:szCs w:val="24"/>
+          <w:lang w:val="en-US" w:eastAsia="ru-RU"/>
+        </w:rPr>
+        <w:t xml:space="preserve"> (‘</w:t>
+      </w:r>
+      <w:r>
+        <w:rPr>
+          <w:rFonts w:ascii="Times New Roman" w:eastAsia="Times New Roman" w:hAnsi="Times New Roman" w:cs="Times New Roman"/>
+          <w:sz w:val="24"/>
+          <w:szCs w:val="24"/>
+          <w:lang w:eastAsia="ru-RU"/>
+        </w:rPr>
+        <w:t>Сообщение</w:t>
+      </w:r>
+      <w:r>
+        <w:rPr>
+          <w:rFonts w:ascii="Times New Roman" w:eastAsia="Times New Roman" w:hAnsi="Times New Roman" w:cs="Times New Roman"/>
+          <w:sz w:val="24"/>
+          <w:szCs w:val="24"/>
+          <w:lang w:val="en-US" w:eastAsia="ru-RU"/>
+        </w:rPr>
+        <w:t>’</w:t>
+      </w:r>
+      <w:r>
+        <w:rPr>
+          <w:rFonts w:ascii="Times New Roman" w:eastAsia="Times New Roman" w:hAnsi="Times New Roman" w:cs="Times New Roman"/>
+          <w:sz w:val="24"/>
+          <w:szCs w:val="24"/>
+          <w:lang w:val="en-US" w:eastAsia="ru-RU"/>
+        </w:rPr>
+        <w:t>)&gt;&lt;/button&gt;</w:t>
+      </w:r>
+    </w:p>
+    <w:p>
+      <w:pPr>
+        <w:numPr>
+          <w:ilvl w:val="0"/>
+          <w:numId w:val="4"/>
+        </w:numPr>
+        <w:spacing w:before="100" w:beforeAutospacing="1" w:after="100" w:afterAutospacing="1" w:line="240" w:lineRule="auto"/>
+        <w:rPr>
+          <w:rFonts w:ascii="Times New Roman" w:eastAsia="Times New Roman" w:hAnsi="Times New Roman" w:cs="Times New Roman"/>
+          <w:sz w:val="24"/>
+          <w:szCs w:val="24"/>
+          <w:lang w:eastAsia="ru-RU"/>
+        </w:rPr>
+      </w:pPr>
+      <w:r>
+        <w:rPr>
+          <w:rFonts w:ascii="Times New Roman" w:eastAsia="Times New Roman" w:hAnsi="Times New Roman" w:cs="Times New Roman"/>
+          <w:sz w:val="24"/>
+          <w:szCs w:val="24"/>
+          <w:lang w:eastAsia="ru-RU"/>
+        </w:rPr>
+        <w:t xml:space="preserve">Есть ли какая-то разница между записями </w:t>
+      </w:r>
+      <w:r>
+        <w:rPr>
+          <w:rFonts w:ascii="Courier New" w:eastAsia="Times New Roman" w:hAnsi="Courier New" w:cs="Courier New"/>
+          <w:sz w:val="20"/>
+          <w:szCs w:val="20"/>
+          <w:lang w:eastAsia="ru-RU"/>
+        </w:rPr>
+        <w:t>typeof str</w:t>
+      </w:r>
+      <w:r>
+        <w:rPr>
+          <w:rFonts w:ascii="Times New Roman" w:eastAsia="Times New Roman" w:hAnsi="Times New Roman" w:cs="Times New Roman"/>
+          <w:sz w:val="24"/>
+          <w:szCs w:val="24"/>
+          <w:lang w:eastAsia="ru-RU"/>
+        </w:rPr>
+        <w:t xml:space="preserve"> и </w:t>
+      </w:r>
+      <w:r>
+        <w:rPr>
+          <w:rFonts w:ascii="Courier New" w:eastAsia="Times New Roman" w:hAnsi="Courier New" w:cs="Courier New"/>
+          <w:sz w:val="20"/>
+          <w:szCs w:val="20"/>
+          <w:lang w:eastAsia="ru-RU"/>
+        </w:rPr>
+        <w:t>typeof(str)</w:t>
+      </w:r>
+      <w:r>
+        <w:rPr>
+          <w:rFonts w:ascii="Times New Roman" w:eastAsia="Times New Roman" w:hAnsi="Times New Roman" w:cs="Times New Roman"/>
+          <w:sz w:val="24"/>
+          <w:szCs w:val="24"/>
+          <w:lang w:eastAsia="ru-RU"/>
+        </w:rPr>
+        <w:t>?</w:t>
+      </w:r>
+    </w:p>
+    <w:p>
+      <w:pPr>
+        <w:spacing w:before="100" w:beforeAutospacing="1" w:after="100" w:afterAutospacing="1" w:line="240" w:lineRule="auto"/>
+        <w:ind w:left="720"/>
+        <w:rPr>
+          <w:rFonts w:ascii="Times New Roman" w:eastAsia="Times New Roman" w:hAnsi="Times New Roman" w:cs="Times New Roman"/>
+          <w:sz w:val="24"/>
+          <w:szCs w:val="24"/>
+          <w:lang w:eastAsia="ru-RU"/>
+        </w:rPr>
+      </w:pPr>
+      <w:r>
+        <w:rPr>
+          <w:rFonts w:ascii="Times New Roman" w:eastAsia="Times New Roman" w:hAnsi="Times New Roman" w:cs="Times New Roman"/>
+          <w:sz w:val="24"/>
+          <w:szCs w:val="24"/>
+          <w:lang w:eastAsia="ru-RU"/>
+        </w:rPr>
+        <w:t>Нет</w:t>
+      </w:r>
+    </w:p>
+    <w:p>
+      <w:pPr>
+        <w:numPr>
+          <w:ilvl w:val="0"/>
+          <w:numId w:val="4"/>
+        </w:numPr>
+        <w:spacing w:before="100" w:beforeAutospacing="1" w:after="100" w:afterAutospacing="1" w:line="240" w:lineRule="auto"/>
+        <w:rPr>
+          <w:rFonts w:ascii="Times New Roman" w:eastAsia="Times New Roman" w:hAnsi="Times New Roman" w:cs="Times New Roman"/>
+          <w:sz w:val="24"/>
+          <w:szCs w:val="24"/>
+          <w:lang w:eastAsia="ru-RU"/>
+        </w:rPr>
+      </w:pPr>
+      <w:r>
+        <w:rPr>
+          <w:rFonts w:ascii="Times New Roman" w:eastAsia="Times New Roman" w:hAnsi="Times New Roman" w:cs="Times New Roman"/>
+          <w:sz w:val="24"/>
+          <w:szCs w:val="24"/>
+          <w:lang w:eastAsia="ru-RU"/>
+        </w:rPr>
+        <w:t>Что вернет код?</w:t>
       </w:r>
     </w:p>
     <w:p>
@@ -959,8 +1178,7 @@
           <w:szCs w:val="20"/>
           <w:lang w:eastAsia="ru-RU"/>
         </w:rPr>
-        <w:tab/>
-        <w:t>return x;</w:t>
+        <w:t>function showX(x)</w:t>
       </w:r>
     </w:p>
     <w:p>
@@ -999,7 +1217,7 @@
           <w:szCs w:val="20"/>
           <w:lang w:eastAsia="ru-RU"/>
         </w:rPr>
-        <w:t>}</w:t>
+        <w:t xml:space="preserve">{ </w:t>
       </w:r>
     </w:p>
     <w:p>
@@ -1038,31 +1256,8 @@
           <w:szCs w:val="20"/>
           <w:lang w:eastAsia="ru-RU"/>
         </w:rPr>
-        <w:t>alert(showX(28));</w:t>
-      </w:r>
-    </w:p>
-    <w:p>
-      <w:pPr>
-        <w:numPr>
-          <w:ilvl w:val="0"/>
-          <w:numId w:val="4"/>
-        </w:numPr>
-        <w:spacing w:before="100" w:beforeAutospacing="1" w:after="100" w:afterAutospacing="1" w:line="240" w:lineRule="auto"/>
-        <w:rPr>
-          <w:rFonts w:ascii="Times New Roman" w:eastAsia="Times New Roman" w:hAnsi="Times New Roman" w:cs="Times New Roman"/>
-          <w:sz w:val="24"/>
-          <w:szCs w:val="24"/>
-          <w:lang w:eastAsia="ru-RU"/>
-        </w:rPr>
-      </w:pPr>
-      <w:r>
-        <w:rPr>
-          <w:rFonts w:ascii="Times New Roman" w:eastAsia="Times New Roman" w:hAnsi="Times New Roman" w:cs="Times New Roman"/>
-          <w:sz w:val="24"/>
-          <w:szCs w:val="24"/>
-          <w:lang w:eastAsia="ru-RU"/>
-        </w:rPr>
-        <w:t>Какой результат будет у выражений ниже?</w:t>
+        <w:tab/>
+        <w:t>return x;</w:t>
       </w:r>
     </w:p>
     <w:p>
@@ -1101,7 +1296,7 @@
           <w:szCs w:val="20"/>
           <w:lang w:eastAsia="ru-RU"/>
         </w:rPr>
-        <w:t>"" + 1 + 0</w:t>
+        <w:t>}</w:t>
       </w:r>
     </w:p>
     <w:p>
@@ -1140,7 +1335,7 @@
           <w:szCs w:val="20"/>
           <w:lang w:eastAsia="ru-RU"/>
         </w:rPr>
-        <w:t>"" - 1 + 0</w:t>
+        <w:t>alert(showX(28));</w:t>
       </w:r>
     </w:p>
     <w:p>
@@ -1172,15 +1367,6 @@
           <w:lang w:eastAsia="ru-RU"/>
         </w:rPr>
       </w:pPr>
-      <w:r>
-        <w:rPr>
-          <w:rFonts w:ascii="Courier New" w:eastAsia="Times New Roman" w:hAnsi="Courier New" w:cs="Courier New"/>
-          <w:sz w:val="20"/>
-          <w:szCs w:val="20"/>
-          <w:lang w:eastAsia="ru-RU"/>
-        </w:rPr>
-        <w:t>true + false</w:t>
-      </w:r>
     </w:p>
     <w:p>
       <w:pPr>
@@ -1205,20 +1391,44 @@
         <w:spacing w:after="0" w:line="240" w:lineRule="auto"/>
         <w:ind w:left="720"/>
         <w:rPr>
-          <w:rFonts w:ascii="Courier New" w:eastAsia="Times New Roman" w:hAnsi="Courier New" w:cs="Courier New"/>
-          <w:sz w:val="20"/>
-          <w:szCs w:val="20"/>
-          <w:lang w:eastAsia="ru-RU"/>
-        </w:rPr>
-      </w:pPr>
-      <w:r>
-        <w:rPr>
-          <w:rFonts w:ascii="Courier New" w:eastAsia="Times New Roman" w:hAnsi="Courier New" w:cs="Courier New"/>
-          <w:sz w:val="20"/>
-          <w:szCs w:val="20"/>
-          <w:lang w:eastAsia="ru-RU"/>
-        </w:rPr>
-        <w:t>6 / "3"</w:t>
+          <w:rFonts w:ascii="Times New Roman" w:eastAsia="Times New Roman" w:hAnsi="Times New Roman" w:cs="Times New Roman"/>
+          <w:sz w:val="24"/>
+          <w:szCs w:val="24"/>
+          <w:lang w:eastAsia="ru-RU"/>
+        </w:rPr>
+      </w:pPr>
+      <w:r>
+        <w:rPr>
+          <w:rFonts w:ascii="Times New Roman" w:eastAsia="Times New Roman" w:hAnsi="Times New Roman" w:cs="Times New Roman"/>
+          <w:sz w:val="24"/>
+          <w:szCs w:val="24"/>
+          <w:lang w:eastAsia="ru-RU"/>
+        </w:rPr>
+        <w:t>Вернет 28</w:t>
+      </w:r>
+    </w:p>
+    <w:p>
+      <w:pPr>
+        <w:numPr>
+          <w:ilvl w:val="0"/>
+          <w:numId w:val="4"/>
+        </w:numPr>
+        <w:spacing w:before="100" w:beforeAutospacing="1" w:after="100" w:afterAutospacing="1" w:line="240" w:lineRule="auto"/>
+        <w:rPr>
+          <w:rFonts w:ascii="Times New Roman" w:eastAsia="Times New Roman" w:hAnsi="Times New Roman" w:cs="Times New Roman"/>
+          <w:sz w:val="24"/>
+          <w:szCs w:val="24"/>
+          <w:lang w:eastAsia="ru-RU"/>
+        </w:rPr>
+      </w:pPr>
+      <w:r>
+        <w:rPr>
+          <w:rFonts w:ascii="Times New Roman" w:eastAsia="Times New Roman" w:hAnsi="Times New Roman" w:cs="Times New Roman"/>
+          <w:sz w:val="24"/>
+          <w:szCs w:val="24"/>
+          <w:lang w:eastAsia="ru-RU"/>
+        </w:rPr>
+        <w:t>Какой результат будет у выражений ниже?</w:t>
       </w:r>
     </w:p>
     <w:p>
@@ -1247,17 +1457,36 @@
           <w:rFonts w:ascii="Courier New" w:eastAsia="Times New Roman" w:hAnsi="Courier New" w:cs="Courier New"/>
           <w:sz w:val="20"/>
           <w:szCs w:val="20"/>
-          <w:lang w:eastAsia="ru-RU"/>
-        </w:rPr>
-      </w:pPr>
-      <w:r>
-        <w:rPr>
-          <w:rFonts w:ascii="Courier New" w:eastAsia="Times New Roman" w:hAnsi="Courier New" w:cs="Courier New"/>
-          <w:sz w:val="20"/>
-          <w:szCs w:val="20"/>
-          <w:lang w:eastAsia="ru-RU"/>
-        </w:rPr>
-        <w:t>"2" * "3"</w:t>
+          <w:lang w:val="en-US" w:eastAsia="ru-RU"/>
+        </w:rPr>
+      </w:pPr>
+      <w:r>
+        <w:rPr>
+          <w:rFonts w:ascii="Courier New" w:eastAsia="Times New Roman" w:hAnsi="Courier New" w:cs="Courier New"/>
+          <w:sz w:val="20"/>
+          <w:szCs w:val="20"/>
+          <w:lang w:val="en-US" w:eastAsia="ru-RU"/>
+        </w:rPr>
+        <w:lastRenderedPageBreak/>
+        <w:t>"" + 1 + 0</w:t>
+      </w:r>
+      <w:r>
+        <w:rPr>
+          <w:rFonts w:ascii="Courier New" w:eastAsia="Times New Roman" w:hAnsi="Courier New" w:cs="Courier New"/>
+          <w:sz w:val="20"/>
+          <w:szCs w:val="20"/>
+          <w:lang w:val="en-US" w:eastAsia="ru-RU"/>
+        </w:rPr>
+        <w:t xml:space="preserve">  </w:t>
+      </w:r>
+      <w:r>
+        <w:rPr>
+          <w:rFonts w:ascii="Courier New" w:eastAsia="Times New Roman" w:hAnsi="Courier New" w:cs="Courier New"/>
+          <w:sz w:val="20"/>
+          <w:szCs w:val="20"/>
+          <w:lang w:val="en-US" w:eastAsia="ru-RU"/>
+        </w:rPr>
+        <w:t>//10</w:t>
       </w:r>
     </w:p>
     <w:p>
@@ -1286,17 +1515,26 @@
           <w:rFonts w:ascii="Courier New" w:eastAsia="Times New Roman" w:hAnsi="Courier New" w:cs="Courier New"/>
           <w:sz w:val="20"/>
           <w:szCs w:val="20"/>
-          <w:lang w:eastAsia="ru-RU"/>
-        </w:rPr>
-      </w:pPr>
-      <w:r>
-        <w:rPr>
-          <w:rFonts w:ascii="Courier New" w:eastAsia="Times New Roman" w:hAnsi="Courier New" w:cs="Courier New"/>
-          <w:sz w:val="20"/>
-          <w:szCs w:val="20"/>
-          <w:lang w:eastAsia="ru-RU"/>
-        </w:rPr>
-        <w:t>4 + 5 + "px"</w:t>
+          <w:lang w:val="en-US" w:eastAsia="ru-RU"/>
+        </w:rPr>
+      </w:pPr>
+      <w:r>
+        <w:rPr>
+          <w:rFonts w:ascii="Courier New" w:eastAsia="Times New Roman" w:hAnsi="Courier New" w:cs="Courier New"/>
+          <w:sz w:val="20"/>
+          <w:szCs w:val="20"/>
+          <w:lang w:val="en-US" w:eastAsia="ru-RU"/>
+        </w:rPr>
+        <w:t>"" - 1 + 0</w:t>
+      </w:r>
+      <w:r>
+        <w:rPr>
+          <w:rFonts w:ascii="Courier New" w:eastAsia="Times New Roman" w:hAnsi="Courier New" w:cs="Courier New"/>
+          <w:sz w:val="20"/>
+          <w:szCs w:val="20"/>
+          <w:lang w:val="en-US" w:eastAsia="ru-RU"/>
+        </w:rPr>
+        <w:t xml:space="preserve">  //-1</w:t>
       </w:r>
     </w:p>
     <w:p>
@@ -1325,17 +1563,26 @@
           <w:rFonts w:ascii="Courier New" w:eastAsia="Times New Roman" w:hAnsi="Courier New" w:cs="Courier New"/>
           <w:sz w:val="20"/>
           <w:szCs w:val="20"/>
-          <w:lang w:eastAsia="ru-RU"/>
-        </w:rPr>
-      </w:pPr>
-      <w:r>
-        <w:rPr>
-          <w:rFonts w:ascii="Courier New" w:eastAsia="Times New Roman" w:hAnsi="Courier New" w:cs="Courier New"/>
-          <w:sz w:val="20"/>
-          <w:szCs w:val="20"/>
-          <w:lang w:eastAsia="ru-RU"/>
-        </w:rPr>
-        <w:t>"$" + 4 + 5</w:t>
+          <w:lang w:val="en-US" w:eastAsia="ru-RU"/>
+        </w:rPr>
+      </w:pPr>
+      <w:r>
+        <w:rPr>
+          <w:rFonts w:ascii="Courier New" w:eastAsia="Times New Roman" w:hAnsi="Courier New" w:cs="Courier New"/>
+          <w:sz w:val="20"/>
+          <w:szCs w:val="20"/>
+          <w:lang w:val="en-US" w:eastAsia="ru-RU"/>
+        </w:rPr>
+        <w:t>true + false</w:t>
+      </w:r>
+      <w:r>
+        <w:rPr>
+          <w:rFonts w:ascii="Courier New" w:eastAsia="Times New Roman" w:hAnsi="Courier New" w:cs="Courier New"/>
+          <w:sz w:val="20"/>
+          <w:szCs w:val="20"/>
+          <w:lang w:val="en-US" w:eastAsia="ru-RU"/>
+        </w:rPr>
+        <w:t xml:space="preserve"> //1</w:t>
       </w:r>
     </w:p>
     <w:p>
@@ -1364,17 +1611,35 @@
           <w:rFonts w:ascii="Courier New" w:eastAsia="Times New Roman" w:hAnsi="Courier New" w:cs="Courier New"/>
           <w:sz w:val="20"/>
           <w:szCs w:val="20"/>
-          <w:lang w:eastAsia="ru-RU"/>
-        </w:rPr>
-      </w:pPr>
-      <w:r>
-        <w:rPr>
-          <w:rFonts w:ascii="Courier New" w:eastAsia="Times New Roman" w:hAnsi="Courier New" w:cs="Courier New"/>
-          <w:sz w:val="20"/>
-          <w:szCs w:val="20"/>
-          <w:lang w:eastAsia="ru-RU"/>
-        </w:rPr>
-        <w:t>"4" - 2</w:t>
+          <w:lang w:val="en-US" w:eastAsia="ru-RU"/>
+        </w:rPr>
+      </w:pPr>
+      <w:r>
+        <w:rPr>
+          <w:rFonts w:ascii="Courier New" w:eastAsia="Times New Roman" w:hAnsi="Courier New" w:cs="Courier New"/>
+          <w:sz w:val="20"/>
+          <w:szCs w:val="20"/>
+          <w:lang w:val="en-US" w:eastAsia="ru-RU"/>
+        </w:rPr>
+        <w:t>6 / "3"</w:t>
+      </w:r>
+      <w:r>
+        <w:rPr>
+          <w:rFonts w:ascii="Courier New" w:eastAsia="Times New Roman" w:hAnsi="Courier New" w:cs="Courier New"/>
+          <w:sz w:val="20"/>
+          <w:szCs w:val="20"/>
+          <w:lang w:val="en-US" w:eastAsia="ru-RU"/>
+        </w:rPr>
+        <w:t xml:space="preserve">  //</w:t>
+      </w:r>
+      <w:r>
+        <w:rPr>
+          <w:rFonts w:ascii="Courier New" w:eastAsia="Times New Roman" w:hAnsi="Courier New" w:cs="Courier New"/>
+          <w:sz w:val="20"/>
+          <w:szCs w:val="20"/>
+          <w:lang w:val="en-US" w:eastAsia="ru-RU"/>
+        </w:rPr>
+        <w:t>2</w:t>
       </w:r>
     </w:p>
     <w:p>
@@ -1403,17 +1668,35 @@
           <w:rFonts w:ascii="Courier New" w:eastAsia="Times New Roman" w:hAnsi="Courier New" w:cs="Courier New"/>
           <w:sz w:val="20"/>
           <w:szCs w:val="20"/>
-          <w:lang w:eastAsia="ru-RU"/>
-        </w:rPr>
-      </w:pPr>
-      <w:r>
-        <w:rPr>
-          <w:rFonts w:ascii="Courier New" w:eastAsia="Times New Roman" w:hAnsi="Courier New" w:cs="Courier New"/>
-          <w:sz w:val="20"/>
-          <w:szCs w:val="20"/>
-          <w:lang w:eastAsia="ru-RU"/>
-        </w:rPr>
-        <w:t>"4px" - 2</w:t>
+          <w:lang w:val="en-US" w:eastAsia="ru-RU"/>
+        </w:rPr>
+      </w:pPr>
+      <w:r>
+        <w:rPr>
+          <w:rFonts w:ascii="Courier New" w:eastAsia="Times New Roman" w:hAnsi="Courier New" w:cs="Courier New"/>
+          <w:sz w:val="20"/>
+          <w:szCs w:val="20"/>
+          <w:lang w:val="en-US" w:eastAsia="ru-RU"/>
+        </w:rPr>
+        <w:t>"2" * "3"</w:t>
+      </w:r>
+      <w:r>
+        <w:rPr>
+          <w:rFonts w:ascii="Courier New" w:eastAsia="Times New Roman" w:hAnsi="Courier New" w:cs="Courier New"/>
+          <w:sz w:val="20"/>
+          <w:szCs w:val="20"/>
+          <w:lang w:val="en-US" w:eastAsia="ru-RU"/>
+        </w:rPr>
+        <w:t xml:space="preserve"> //</w:t>
+      </w:r>
+      <w:r>
+        <w:rPr>
+          <w:rFonts w:ascii="Courier New" w:eastAsia="Times New Roman" w:hAnsi="Courier New" w:cs="Courier New"/>
+          <w:sz w:val="20"/>
+          <w:szCs w:val="20"/>
+          <w:lang w:val="en-US" w:eastAsia="ru-RU"/>
+        </w:rPr>
+        <w:t>6</w:t>
       </w:r>
     </w:p>
     <w:p>
@@ -1442,17 +1725,26 @@
           <w:rFonts w:ascii="Courier New" w:eastAsia="Times New Roman" w:hAnsi="Courier New" w:cs="Courier New"/>
           <w:sz w:val="20"/>
           <w:szCs w:val="20"/>
-          <w:lang w:eastAsia="ru-RU"/>
-        </w:rPr>
-      </w:pPr>
-      <w:r>
-        <w:rPr>
-          <w:rFonts w:ascii="Courier New" w:eastAsia="Times New Roman" w:hAnsi="Courier New" w:cs="Courier New"/>
-          <w:sz w:val="20"/>
-          <w:szCs w:val="20"/>
-          <w:lang w:eastAsia="ru-RU"/>
-        </w:rPr>
-        <w:t>7 / 0</w:t>
+          <w:lang w:val="en-US" w:eastAsia="ru-RU"/>
+        </w:rPr>
+      </w:pPr>
+      <w:r>
+        <w:rPr>
+          <w:rFonts w:ascii="Courier New" w:eastAsia="Times New Roman" w:hAnsi="Courier New" w:cs="Courier New"/>
+          <w:sz w:val="20"/>
+          <w:szCs w:val="20"/>
+          <w:lang w:val="en-US" w:eastAsia="ru-RU"/>
+        </w:rPr>
+        <w:t>4 + 5 + "px"</w:t>
+      </w:r>
+      <w:r>
+        <w:rPr>
+          <w:rFonts w:ascii="Courier New" w:eastAsia="Times New Roman" w:hAnsi="Courier New" w:cs="Courier New"/>
+          <w:sz w:val="20"/>
+          <w:szCs w:val="20"/>
+          <w:lang w:val="en-US" w:eastAsia="ru-RU"/>
+        </w:rPr>
+        <w:t xml:space="preserve"> //9px</w:t>
       </w:r>
     </w:p>
     <w:p>
@@ -1481,17 +1773,26 @@
           <w:rFonts w:ascii="Courier New" w:eastAsia="Times New Roman" w:hAnsi="Courier New" w:cs="Courier New"/>
           <w:sz w:val="20"/>
           <w:szCs w:val="20"/>
-          <w:lang w:eastAsia="ru-RU"/>
-        </w:rPr>
-      </w:pPr>
-      <w:r>
-        <w:rPr>
-          <w:rFonts w:ascii="Courier New" w:eastAsia="Times New Roman" w:hAnsi="Courier New" w:cs="Courier New"/>
-          <w:sz w:val="20"/>
-          <w:szCs w:val="20"/>
-          <w:lang w:eastAsia="ru-RU"/>
-        </w:rPr>
-        <w:t>"  -9  " + 5</w:t>
+          <w:lang w:val="en-US" w:eastAsia="ru-RU"/>
+        </w:rPr>
+      </w:pPr>
+      <w:r>
+        <w:rPr>
+          <w:rFonts w:ascii="Courier New" w:eastAsia="Times New Roman" w:hAnsi="Courier New" w:cs="Courier New"/>
+          <w:sz w:val="20"/>
+          <w:szCs w:val="20"/>
+          <w:lang w:val="en-US" w:eastAsia="ru-RU"/>
+        </w:rPr>
+        <w:t>"$" + 4 + 5</w:t>
+      </w:r>
+      <w:r>
+        <w:rPr>
+          <w:rFonts w:ascii="Courier New" w:eastAsia="Times New Roman" w:hAnsi="Courier New" w:cs="Courier New"/>
+          <w:sz w:val="20"/>
+          <w:szCs w:val="20"/>
+          <w:lang w:val="en-US" w:eastAsia="ru-RU"/>
+        </w:rPr>
+        <w:t xml:space="preserve">  //$45</w:t>
       </w:r>
     </w:p>
     <w:p>
@@ -1520,17 +1821,44 @@
           <w:rFonts w:ascii="Courier New" w:eastAsia="Times New Roman" w:hAnsi="Courier New" w:cs="Courier New"/>
           <w:sz w:val="20"/>
           <w:szCs w:val="20"/>
-          <w:lang w:eastAsia="ru-RU"/>
-        </w:rPr>
-      </w:pPr>
-      <w:r>
-        <w:rPr>
-          <w:rFonts w:ascii="Courier New" w:eastAsia="Times New Roman" w:hAnsi="Courier New" w:cs="Courier New"/>
-          <w:sz w:val="20"/>
-          <w:szCs w:val="20"/>
-          <w:lang w:eastAsia="ru-RU"/>
-        </w:rPr>
-        <w:t>"  -9  " - 5</w:t>
+          <w:lang w:val="en-US" w:eastAsia="ru-RU"/>
+        </w:rPr>
+      </w:pPr>
+      <w:r>
+        <w:rPr>
+          <w:rFonts w:ascii="Courier New" w:eastAsia="Times New Roman" w:hAnsi="Courier New" w:cs="Courier New"/>
+          <w:sz w:val="20"/>
+          <w:szCs w:val="20"/>
+          <w:lang w:val="en-US" w:eastAsia="ru-RU"/>
+        </w:rPr>
+        <w:t xml:space="preserve">"4" </w:t>
+      </w:r>
+      <w:r>
+        <w:rPr>
+          <w:rFonts w:ascii="Courier New" w:eastAsia="Times New Roman" w:hAnsi="Courier New" w:cs="Courier New"/>
+          <w:sz w:val="20"/>
+          <w:szCs w:val="20"/>
+          <w:lang w:val="en-US" w:eastAsia="ru-RU"/>
+        </w:rPr>
+        <w:t>–</w:t>
+      </w:r>
+      <w:r>
+        <w:rPr>
+          <w:rFonts w:ascii="Courier New" w:eastAsia="Times New Roman" w:hAnsi="Courier New" w:cs="Courier New"/>
+          <w:sz w:val="20"/>
+          <w:szCs w:val="20"/>
+          <w:lang w:val="en-US" w:eastAsia="ru-RU"/>
+        </w:rPr>
+        <w:t xml:space="preserve"> 2</w:t>
+      </w:r>
+      <w:r>
+        <w:rPr>
+          <w:rFonts w:ascii="Courier New" w:eastAsia="Times New Roman" w:hAnsi="Courier New" w:cs="Courier New"/>
+          <w:sz w:val="20"/>
+          <w:szCs w:val="20"/>
+          <w:lang w:val="en-US" w:eastAsia="ru-RU"/>
+        </w:rPr>
+        <w:t xml:space="preserve">   //2</w:t>
       </w:r>
     </w:p>
     <w:p>
@@ -1559,17 +1887,44 @@
           <w:rFonts w:ascii="Courier New" w:eastAsia="Times New Roman" w:hAnsi="Courier New" w:cs="Courier New"/>
           <w:sz w:val="20"/>
           <w:szCs w:val="20"/>
-          <w:lang w:eastAsia="ru-RU"/>
-        </w:rPr>
-      </w:pPr>
-      <w:r>
-        <w:rPr>
-          <w:rFonts w:ascii="Courier New" w:eastAsia="Times New Roman" w:hAnsi="Courier New" w:cs="Courier New"/>
-          <w:sz w:val="20"/>
-          <w:szCs w:val="20"/>
-          <w:lang w:eastAsia="ru-RU"/>
-        </w:rPr>
-        <w:t>null + 1</w:t>
+          <w:lang w:val="en-US" w:eastAsia="ru-RU"/>
+        </w:rPr>
+      </w:pPr>
+      <w:r>
+        <w:rPr>
+          <w:rFonts w:ascii="Courier New" w:eastAsia="Times New Roman" w:hAnsi="Courier New" w:cs="Courier New"/>
+          <w:sz w:val="20"/>
+          <w:szCs w:val="20"/>
+          <w:lang w:val="en-US" w:eastAsia="ru-RU"/>
+        </w:rPr>
+        <w:t xml:space="preserve">"4px" </w:t>
+      </w:r>
+      <w:r>
+        <w:rPr>
+          <w:rFonts w:ascii="Courier New" w:eastAsia="Times New Roman" w:hAnsi="Courier New" w:cs="Courier New"/>
+          <w:sz w:val="20"/>
+          <w:szCs w:val="20"/>
+          <w:lang w:val="en-US" w:eastAsia="ru-RU"/>
+        </w:rPr>
+        <w:t>–</w:t>
+      </w:r>
+      <w:r>
+        <w:rPr>
+          <w:rFonts w:ascii="Courier New" w:eastAsia="Times New Roman" w:hAnsi="Courier New" w:cs="Courier New"/>
+          <w:sz w:val="20"/>
+          <w:szCs w:val="20"/>
+          <w:lang w:val="en-US" w:eastAsia="ru-RU"/>
+        </w:rPr>
+        <w:t xml:space="preserve"> 2</w:t>
+      </w:r>
+      <w:r>
+        <w:rPr>
+          <w:rFonts w:ascii="Courier New" w:eastAsia="Times New Roman" w:hAnsi="Courier New" w:cs="Courier New"/>
+          <w:sz w:val="20"/>
+          <w:szCs w:val="20"/>
+          <w:lang w:val="en-US" w:eastAsia="ru-RU"/>
+        </w:rPr>
+        <w:t xml:space="preserve"> //NaN</w:t>
       </w:r>
     </w:p>
     <w:p>
@@ -1598,17 +1953,26 @@
           <w:rFonts w:ascii="Courier New" w:eastAsia="Times New Roman" w:hAnsi="Courier New" w:cs="Courier New"/>
           <w:sz w:val="20"/>
           <w:szCs w:val="20"/>
-          <w:lang w:eastAsia="ru-RU"/>
-        </w:rPr>
-      </w:pPr>
-      <w:r>
-        <w:rPr>
-          <w:rFonts w:ascii="Courier New" w:eastAsia="Times New Roman" w:hAnsi="Courier New" w:cs="Courier New"/>
-          <w:sz w:val="20"/>
-          <w:szCs w:val="20"/>
-          <w:lang w:eastAsia="ru-RU"/>
-        </w:rPr>
-        <w:t>undefined + 1</w:t>
+          <w:lang w:val="en-US" w:eastAsia="ru-RU"/>
+        </w:rPr>
+      </w:pPr>
+      <w:r>
+        <w:rPr>
+          <w:rFonts w:ascii="Courier New" w:eastAsia="Times New Roman" w:hAnsi="Courier New" w:cs="Courier New"/>
+          <w:sz w:val="20"/>
+          <w:szCs w:val="20"/>
+          <w:lang w:val="en-US" w:eastAsia="ru-RU"/>
+        </w:rPr>
+        <w:t>7 / 0</w:t>
+      </w:r>
+      <w:r>
+        <w:rPr>
+          <w:rFonts w:ascii="Courier New" w:eastAsia="Times New Roman" w:hAnsi="Courier New" w:cs="Courier New"/>
+          <w:sz w:val="20"/>
+          <w:szCs w:val="20"/>
+          <w:lang w:val="en-US" w:eastAsia="ru-RU"/>
+        </w:rPr>
+        <w:t xml:space="preserve">  //Infinity</w:t>
       </w:r>
     </w:p>
     <w:p>
@@ -1637,120 +2001,53 @@
           <w:rFonts w:ascii="Courier New" w:eastAsia="Times New Roman" w:hAnsi="Courier New" w:cs="Courier New"/>
           <w:sz w:val="20"/>
           <w:szCs w:val="20"/>
-          <w:lang w:eastAsia="ru-RU"/>
-        </w:rPr>
-      </w:pPr>
-      <w:r>
-        <w:rPr>
-          <w:rFonts w:ascii="Courier New" w:eastAsia="Times New Roman" w:hAnsi="Courier New" w:cs="Courier New"/>
-          <w:sz w:val="20"/>
-          <w:szCs w:val="20"/>
-          <w:lang w:eastAsia="ru-RU"/>
-        </w:rPr>
-        <w:t xml:space="preserve">" \\t \\n" - 2 </w:t>
-      </w:r>
-    </w:p>
-    <w:p>
-      <w:pPr>
-        <w:numPr>
-          <w:ilvl w:val="0"/>
-          <w:numId w:val="4"/>
-        </w:numPr>
-        <w:spacing w:before="100" w:beforeAutospacing="1" w:after="100" w:afterAutospacing="1" w:line="240" w:lineRule="auto"/>
-        <w:rPr>
-          <w:rFonts w:ascii="Times New Roman" w:eastAsia="Times New Roman" w:hAnsi="Times New Roman" w:cs="Times New Roman"/>
-          <w:sz w:val="24"/>
-          <w:szCs w:val="24"/>
-          <w:lang w:eastAsia="ru-RU"/>
-        </w:rPr>
-      </w:pPr>
-      <w:r>
-        <w:rPr>
-          <w:rFonts w:ascii="Times New Roman" w:eastAsia="Times New Roman" w:hAnsi="Times New Roman" w:cs="Times New Roman"/>
-          <w:sz w:val="24"/>
-          <w:szCs w:val="24"/>
-          <w:lang w:eastAsia="ru-RU"/>
-        </w:rPr>
-        <w:t>Ниже приведён код, который запрашивает у пользователя два числа и показывает их сумму.</w:t>
-      </w:r>
-    </w:p>
-    <w:p>
-      <w:pPr>
-        <w:spacing w:before="100" w:beforeAutospacing="1" w:after="100" w:afterAutospacing="1" w:line="240" w:lineRule="auto"/>
-        <w:ind w:left="720"/>
-        <w:rPr>
-          <w:rFonts w:ascii="Times New Roman" w:eastAsia="Times New Roman" w:hAnsi="Times New Roman" w:cs="Times New Roman"/>
-          <w:sz w:val="24"/>
-          <w:szCs w:val="24"/>
-          <w:lang w:eastAsia="ru-RU"/>
-        </w:rPr>
-      </w:pPr>
-      <w:r>
-        <w:rPr>
-          <w:rFonts w:ascii="Times New Roman" w:eastAsia="Times New Roman" w:hAnsi="Times New Roman" w:cs="Times New Roman"/>
-          <w:sz w:val="24"/>
-          <w:szCs w:val="24"/>
-          <w:lang w:eastAsia="ru-RU"/>
-        </w:rPr>
-        <w:t>Он работает неправильно. Код в примере выводит </w:t>
-      </w:r>
-      <w:r>
-        <w:rPr>
-          <w:rFonts w:ascii="Courier New" w:eastAsia="Times New Roman" w:hAnsi="Courier New" w:cs="Courier New"/>
-          <w:sz w:val="20"/>
-          <w:szCs w:val="20"/>
-          <w:lang w:eastAsia="ru-RU"/>
-        </w:rPr>
-        <w:t>12</w:t>
-      </w:r>
-      <w:r>
-        <w:rPr>
-          <w:rFonts w:ascii="Times New Roman" w:eastAsia="Times New Roman" w:hAnsi="Times New Roman" w:cs="Times New Roman"/>
-          <w:sz w:val="24"/>
-          <w:szCs w:val="24"/>
-          <w:lang w:eastAsia="ru-RU"/>
-        </w:rPr>
-        <w:t> (для значения полей по умолчанию).</w:t>
-      </w:r>
-    </w:p>
-    <w:p>
-      <w:pPr>
-        <w:spacing w:before="100" w:beforeAutospacing="1" w:after="100" w:afterAutospacing="1" w:line="240" w:lineRule="auto"/>
-        <w:ind w:left="720"/>
-        <w:rPr>
-          <w:rFonts w:ascii="Times New Roman" w:eastAsia="Times New Roman" w:hAnsi="Times New Roman" w:cs="Times New Roman"/>
-          <w:sz w:val="24"/>
-          <w:szCs w:val="24"/>
-          <w:lang w:eastAsia="ru-RU"/>
-        </w:rPr>
-      </w:pPr>
-      <w:r>
-        <w:rPr>
-          <w:rFonts w:ascii="Times New Roman" w:eastAsia="Times New Roman" w:hAnsi="Times New Roman" w:cs="Times New Roman"/>
-          <w:sz w:val="24"/>
-          <w:szCs w:val="24"/>
-          <w:lang w:eastAsia="ru-RU"/>
-        </w:rPr>
-        <w:lastRenderedPageBreak/>
-        <w:t>В чём ошибка? Исправьте её. Результат должен быть </w:t>
-      </w:r>
-      <w:r>
-        <w:rPr>
-          <w:rFonts w:ascii="Courier New" w:eastAsia="Times New Roman" w:hAnsi="Courier New" w:cs="Courier New"/>
-          <w:sz w:val="20"/>
-          <w:szCs w:val="20"/>
-          <w:lang w:eastAsia="ru-RU"/>
-        </w:rPr>
-        <w:t>3</w:t>
-      </w:r>
-      <w:r>
-        <w:rPr>
-          <w:rFonts w:ascii="Times New Roman" w:eastAsia="Times New Roman" w:hAnsi="Times New Roman" w:cs="Times New Roman"/>
-          <w:sz w:val="24"/>
-          <w:szCs w:val="24"/>
-          <w:lang w:eastAsia="ru-RU"/>
-        </w:rPr>
-        <w:t>.</w:t>
+          <w:lang w:val="en-US" w:eastAsia="ru-RU"/>
+        </w:rPr>
+      </w:pPr>
+      <w:r>
+        <w:rPr>
+          <w:rFonts w:ascii="Courier New" w:eastAsia="Times New Roman" w:hAnsi="Courier New" w:cs="Courier New"/>
+          <w:sz w:val="20"/>
+          <w:szCs w:val="20"/>
+          <w:lang w:val="en-US" w:eastAsia="ru-RU"/>
+        </w:rPr>
+        <w:t>"  -9  " + 5</w:t>
+      </w:r>
+      <w:r>
+        <w:rPr>
+          <w:rFonts w:ascii="Courier New" w:eastAsia="Times New Roman" w:hAnsi="Courier New" w:cs="Courier New"/>
+          <w:sz w:val="20"/>
+          <w:szCs w:val="20"/>
+          <w:lang w:val="en-US" w:eastAsia="ru-RU"/>
+        </w:rPr>
+        <w:t xml:space="preserve">  //</w:t>
+      </w:r>
+      <w:r>
+        <w:rPr>
+          <w:rFonts w:ascii="Courier New" w:eastAsia="Times New Roman" w:hAnsi="Courier New" w:cs="Courier New"/>
+          <w:sz w:val="20"/>
+          <w:szCs w:val="20"/>
+          <w:lang w:val="en-US" w:eastAsia="ru-RU"/>
+        </w:rPr>
+        <w:t>-9</w:t>
+      </w:r>
+      <w:r>
+        <w:rPr>
+          <w:rFonts w:ascii="Courier New" w:eastAsia="Times New Roman" w:hAnsi="Courier New" w:cs="Courier New"/>
+          <w:sz w:val="20"/>
+          <w:szCs w:val="20"/>
+          <w:lang w:val="en-US" w:eastAsia="ru-RU"/>
+        </w:rPr>
+        <w:t xml:space="preserve"> </w:t>
+      </w:r>
+      <w:r>
+        <w:rPr>
+          <w:rFonts w:ascii="Courier New" w:eastAsia="Times New Roman" w:hAnsi="Courier New" w:cs="Courier New"/>
+          <w:sz w:val="20"/>
+          <w:szCs w:val="20"/>
+          <w:lang w:val="en-US" w:eastAsia="ru-RU"/>
+        </w:rPr>
+        <w:t>5</w:t>
       </w:r>
     </w:p>
     <w:p>
@@ -1779,17 +2076,53 @@
           <w:rFonts w:ascii="Courier New" w:eastAsia="Times New Roman" w:hAnsi="Courier New" w:cs="Courier New"/>
           <w:sz w:val="20"/>
           <w:szCs w:val="20"/>
-          <w:lang w:eastAsia="ru-RU"/>
-        </w:rPr>
-      </w:pPr>
-      <w:r>
-        <w:rPr>
-          <w:rFonts w:ascii="Courier New" w:eastAsia="Times New Roman" w:hAnsi="Courier New" w:cs="Courier New"/>
-          <w:sz w:val="20"/>
-          <w:szCs w:val="20"/>
-          <w:lang w:eastAsia="ru-RU"/>
-        </w:rPr>
-        <w:t>let a = prompt("Первое число?", 1);</w:t>
+          <w:lang w:val="en-US" w:eastAsia="ru-RU"/>
+        </w:rPr>
+      </w:pPr>
+      <w:r>
+        <w:rPr>
+          <w:rFonts w:ascii="Courier New" w:eastAsia="Times New Roman" w:hAnsi="Courier New" w:cs="Courier New"/>
+          <w:sz w:val="20"/>
+          <w:szCs w:val="20"/>
+          <w:lang w:val="en-US" w:eastAsia="ru-RU"/>
+        </w:rPr>
+        <w:t xml:space="preserve">"  -9  " </w:t>
+      </w:r>
+      <w:r>
+        <w:rPr>
+          <w:rFonts w:ascii="Courier New" w:eastAsia="Times New Roman" w:hAnsi="Courier New" w:cs="Courier New"/>
+          <w:sz w:val="20"/>
+          <w:szCs w:val="20"/>
+          <w:lang w:val="en-US" w:eastAsia="ru-RU"/>
+        </w:rPr>
+        <w:t>–</w:t>
+      </w:r>
+      <w:r>
+        <w:rPr>
+          <w:rFonts w:ascii="Courier New" w:eastAsia="Times New Roman" w:hAnsi="Courier New" w:cs="Courier New"/>
+          <w:sz w:val="20"/>
+          <w:szCs w:val="20"/>
+          <w:lang w:val="en-US" w:eastAsia="ru-RU"/>
+        </w:rPr>
+        <w:t xml:space="preserve"> 5</w:t>
+      </w:r>
+      <w:r>
+        <w:rPr>
+          <w:rFonts w:ascii="Courier New" w:eastAsia="Times New Roman" w:hAnsi="Courier New" w:cs="Courier New"/>
+          <w:sz w:val="20"/>
+          <w:szCs w:val="20"/>
+          <w:lang w:val="en-US" w:eastAsia="ru-RU"/>
+        </w:rPr>
+        <w:t xml:space="preserve">  //-14</w:t>
+      </w:r>
+      <w:r>
+        <w:rPr>
+          <w:rFonts w:ascii="Courier New" w:eastAsia="Times New Roman" w:hAnsi="Courier New" w:cs="Courier New"/>
+          <w:sz w:val="20"/>
+          <w:szCs w:val="20"/>
+          <w:lang w:val="en-US" w:eastAsia="ru-RU"/>
+        </w:rPr>
+        <w:t xml:space="preserve"> </w:t>
       </w:r>
     </w:p>
     <w:p>
@@ -1818,17 +2151,26 @@
           <w:rFonts w:ascii="Courier New" w:eastAsia="Times New Roman" w:hAnsi="Courier New" w:cs="Courier New"/>
           <w:sz w:val="20"/>
           <w:szCs w:val="20"/>
-          <w:lang w:eastAsia="ru-RU"/>
-        </w:rPr>
-      </w:pPr>
-      <w:r>
-        <w:rPr>
-          <w:rFonts w:ascii="Courier New" w:eastAsia="Times New Roman" w:hAnsi="Courier New" w:cs="Courier New"/>
-          <w:sz w:val="20"/>
-          <w:szCs w:val="20"/>
-          <w:lang w:eastAsia="ru-RU"/>
-        </w:rPr>
-        <w:t>let b = prompt("Второе число?", 2);</w:t>
+          <w:lang w:val="en-US" w:eastAsia="ru-RU"/>
+        </w:rPr>
+      </w:pPr>
+      <w:r>
+        <w:rPr>
+          <w:rFonts w:ascii="Courier New" w:eastAsia="Times New Roman" w:hAnsi="Courier New" w:cs="Courier New"/>
+          <w:sz w:val="20"/>
+          <w:szCs w:val="20"/>
+          <w:lang w:val="en-US" w:eastAsia="ru-RU"/>
+        </w:rPr>
+        <w:t>null + 1</w:t>
+      </w:r>
+      <w:r>
+        <w:rPr>
+          <w:rFonts w:ascii="Courier New" w:eastAsia="Times New Roman" w:hAnsi="Courier New" w:cs="Courier New"/>
+          <w:sz w:val="20"/>
+          <w:szCs w:val="20"/>
+          <w:lang w:val="en-US" w:eastAsia="ru-RU"/>
+        </w:rPr>
+        <w:t xml:space="preserve">   //1</w:t>
       </w:r>
     </w:p>
     <w:p>
@@ -1857,9 +2199,27 @@
           <w:rFonts w:ascii="Courier New" w:eastAsia="Times New Roman" w:hAnsi="Courier New" w:cs="Courier New"/>
           <w:sz w:val="20"/>
           <w:szCs w:val="20"/>
-          <w:lang w:eastAsia="ru-RU"/>
-        </w:rPr>
-      </w:pPr>
+          <w:lang w:val="en-US" w:eastAsia="ru-RU"/>
+        </w:rPr>
+      </w:pPr>
+      <w:r>
+        <w:rPr>
+          <w:rFonts w:ascii="Courier New" w:eastAsia="Times New Roman" w:hAnsi="Courier New" w:cs="Courier New"/>
+          <w:sz w:val="20"/>
+          <w:szCs w:val="20"/>
+          <w:lang w:val="en-US" w:eastAsia="ru-RU"/>
+        </w:rPr>
+        <w:t>undefined + 1</w:t>
+      </w:r>
+      <w:r>
+        <w:rPr>
+          <w:rFonts w:ascii="Courier New" w:eastAsia="Times New Roman" w:hAnsi="Courier New" w:cs="Courier New"/>
+          <w:sz w:val="20"/>
+          <w:szCs w:val="20"/>
+          <w:lang w:val="en-US" w:eastAsia="ru-RU"/>
+        </w:rPr>
+        <w:t xml:space="preserve"> //NaN</w:t>
+      </w:r>
     </w:p>
     <w:p>
       <w:pPr>
@@ -1887,17 +2247,26 @@
           <w:rFonts w:ascii="Courier New" w:eastAsia="Times New Roman" w:hAnsi="Courier New" w:cs="Courier New"/>
           <w:sz w:val="20"/>
           <w:szCs w:val="20"/>
-          <w:lang w:eastAsia="ru-RU"/>
-        </w:rPr>
-      </w:pPr>
-      <w:r>
-        <w:rPr>
-          <w:rFonts w:ascii="Courier New" w:eastAsia="Times New Roman" w:hAnsi="Courier New" w:cs="Courier New"/>
-          <w:sz w:val="20"/>
-          <w:szCs w:val="20"/>
-          <w:lang w:eastAsia="ru-RU"/>
-        </w:rPr>
-        <w:t>alert(a + b); // возвращает 12</w:t>
+          <w:lang w:val="en-US" w:eastAsia="ru-RU"/>
+        </w:rPr>
+      </w:pPr>
+      <w:r>
+        <w:rPr>
+          <w:rFonts w:ascii="Courier New" w:eastAsia="Times New Roman" w:hAnsi="Courier New" w:cs="Courier New"/>
+          <w:sz w:val="20"/>
+          <w:szCs w:val="20"/>
+          <w:lang w:val="en-US" w:eastAsia="ru-RU"/>
+        </w:rPr>
+        <w:t xml:space="preserve">" \\t \\n" - 2 </w:t>
+      </w:r>
+      <w:r>
+        <w:rPr>
+          <w:rFonts w:ascii="Courier New" w:eastAsia="Times New Roman" w:hAnsi="Courier New" w:cs="Courier New"/>
+          <w:sz w:val="20"/>
+          <w:szCs w:val="20"/>
+          <w:lang w:val="en-US" w:eastAsia="ru-RU"/>
+        </w:rPr>
+        <w:t xml:space="preserve"> //NaN</w:t>
       </w:r>
     </w:p>
     <w:p>
@@ -1921,7 +2290,85 @@
           <w:szCs w:val="24"/>
           <w:lang w:eastAsia="ru-RU"/>
         </w:rPr>
-        <w:t>Что будет в x?</w:t>
+        <w:t>Ниже приведён код, который запрашивает у пользователя два числа и показывает их сумму.</w:t>
+      </w:r>
+    </w:p>
+    <w:p>
+      <w:pPr>
+        <w:spacing w:before="100" w:beforeAutospacing="1" w:after="100" w:afterAutospacing="1" w:line="240" w:lineRule="auto"/>
+        <w:ind w:left="720"/>
+        <w:rPr>
+          <w:rFonts w:ascii="Times New Roman" w:eastAsia="Times New Roman" w:hAnsi="Times New Roman" w:cs="Times New Roman"/>
+          <w:sz w:val="24"/>
+          <w:szCs w:val="24"/>
+          <w:lang w:eastAsia="ru-RU"/>
+        </w:rPr>
+      </w:pPr>
+      <w:r>
+        <w:rPr>
+          <w:rFonts w:ascii="Times New Roman" w:eastAsia="Times New Roman" w:hAnsi="Times New Roman" w:cs="Times New Roman"/>
+          <w:sz w:val="24"/>
+          <w:szCs w:val="24"/>
+          <w:lang w:eastAsia="ru-RU"/>
+        </w:rPr>
+        <w:t>Он работает неправильно. Код в примере выводит </w:t>
+      </w:r>
+      <w:r>
+        <w:rPr>
+          <w:rFonts w:ascii="Courier New" w:eastAsia="Times New Roman" w:hAnsi="Courier New" w:cs="Courier New"/>
+          <w:sz w:val="20"/>
+          <w:szCs w:val="20"/>
+          <w:lang w:eastAsia="ru-RU"/>
+        </w:rPr>
+        <w:t>12</w:t>
+      </w:r>
+      <w:r>
+        <w:rPr>
+          <w:rFonts w:ascii="Times New Roman" w:eastAsia="Times New Roman" w:hAnsi="Times New Roman" w:cs="Times New Roman"/>
+          <w:sz w:val="24"/>
+          <w:szCs w:val="24"/>
+          <w:lang w:eastAsia="ru-RU"/>
+        </w:rPr>
+        <w:t> (для значения полей по умолчанию).</w:t>
+      </w:r>
+    </w:p>
+    <w:p>
+      <w:pPr>
+        <w:spacing w:before="100" w:beforeAutospacing="1" w:after="100" w:afterAutospacing="1" w:line="240" w:lineRule="auto"/>
+        <w:ind w:left="720"/>
+        <w:rPr>
+          <w:rFonts w:ascii="Times New Roman" w:eastAsia="Times New Roman" w:hAnsi="Times New Roman" w:cs="Times New Roman"/>
+          <w:sz w:val="24"/>
+          <w:szCs w:val="24"/>
+          <w:lang w:eastAsia="ru-RU"/>
+        </w:rPr>
+      </w:pPr>
+      <w:r>
+        <w:rPr>
+          <w:rFonts w:ascii="Times New Roman" w:eastAsia="Times New Roman" w:hAnsi="Times New Roman" w:cs="Times New Roman"/>
+          <w:sz w:val="24"/>
+          <w:szCs w:val="24"/>
+          <w:lang w:eastAsia="ru-RU"/>
+        </w:rPr>
+        <w:t>В чём ошибка? Исправьте её. Результат должен быть </w:t>
+      </w:r>
+      <w:r>
+        <w:rPr>
+          <w:rFonts w:ascii="Courier New" w:eastAsia="Times New Roman" w:hAnsi="Courier New" w:cs="Courier New"/>
+          <w:sz w:val="20"/>
+          <w:szCs w:val="20"/>
+          <w:lang w:eastAsia="ru-RU"/>
+        </w:rPr>
+        <w:t>3</w:t>
+      </w:r>
+      <w:r>
+        <w:rPr>
+          <w:rFonts w:ascii="Times New Roman" w:eastAsia="Times New Roman" w:hAnsi="Times New Roman" w:cs="Times New Roman"/>
+          <w:sz w:val="24"/>
+          <w:szCs w:val="24"/>
+          <w:lang w:eastAsia="ru-RU"/>
+        </w:rPr>
+        <w:t>.</w:t>
       </w:r>
     </w:p>
     <w:p>
@@ -1960,7 +2407,7 @@
           <w:szCs w:val="20"/>
           <w:lang w:eastAsia="ru-RU"/>
         </w:rPr>
-        <w:t xml:space="preserve">x = 5; </w:t>
+        <w:t>let a = prompt("Первое число?", 1);</w:t>
       </w:r>
     </w:p>
     <w:p>
@@ -1999,7 +2446,7 @@
           <w:szCs w:val="20"/>
           <w:lang w:eastAsia="ru-RU"/>
         </w:rPr>
-        <w:t xml:space="preserve">++x; </w:t>
+        <w:t>let b = prompt("Второе число?", 2);</w:t>
       </w:r>
     </w:p>
     <w:p>
@@ -2031,15 +2478,6 @@
           <w:lang w:eastAsia="ru-RU"/>
         </w:rPr>
       </w:pPr>
-      <w:r>
-        <w:rPr>
-          <w:rFonts w:ascii="Courier New" w:eastAsia="Times New Roman" w:hAnsi="Courier New" w:cs="Courier New"/>
-          <w:sz w:val="20"/>
-          <w:szCs w:val="20"/>
-          <w:lang w:eastAsia="ru-RU"/>
-        </w:rPr>
-        <w:t>x -= 2;</w:t>
-      </w:r>
     </w:p>
     <w:p>
       <w:pPr>
@@ -2077,8 +2515,240 @@
           <w:szCs w:val="20"/>
           <w:lang w:eastAsia="ru-RU"/>
         </w:rPr>
-        <w:t>alert(x);</w:t>
-      </w:r>
+        <w:t>alert(a + b); // возвращает 12</w:t>
+      </w:r>
+    </w:p>
+    <w:p>
+      <w:pPr>
+        <w:tabs>
+          <w:tab w:val="left" w:pos="916"/>
+          <w:tab w:val="left" w:pos="1832"/>
+          <w:tab w:val="left" w:pos="2748"/>
+          <w:tab w:val="left" w:pos="3664"/>
+          <w:tab w:val="left" w:pos="4580"/>
+          <w:tab w:val="left" w:pos="5496"/>
+          <w:tab w:val="left" w:pos="6412"/>
+          <w:tab w:val="left" w:pos="7328"/>
+          <w:tab w:val="left" w:pos="8244"/>
+          <w:tab w:val="left" w:pos="9160"/>
+          <w:tab w:val="left" w:pos="10076"/>
+          <w:tab w:val="left" w:pos="10992"/>
+          <w:tab w:val="left" w:pos="11908"/>
+          <w:tab w:val="left" w:pos="12824"/>
+          <w:tab w:val="left" w:pos="13740"/>
+          <w:tab w:val="left" w:pos="14656"/>
+        </w:tabs>
+        <w:spacing w:after="0" w:line="240" w:lineRule="auto"/>
+        <w:ind w:left="720"/>
+        <w:rPr>
+          <w:rFonts w:ascii="Courier New" w:eastAsia="Times New Roman" w:hAnsi="Courier New" w:cs="Courier New"/>
+          <w:sz w:val="20"/>
+          <w:szCs w:val="20"/>
+          <w:lang w:eastAsia="ru-RU"/>
+        </w:rPr>
+      </w:pPr>
+    </w:p>
+    <w:p>
+      <w:pPr>
+        <w:tabs>
+          <w:tab w:val="left" w:pos="916"/>
+          <w:tab w:val="left" w:pos="1832"/>
+          <w:tab w:val="left" w:pos="2748"/>
+          <w:tab w:val="left" w:pos="3664"/>
+          <w:tab w:val="left" w:pos="4580"/>
+          <w:tab w:val="left" w:pos="5496"/>
+          <w:tab w:val="left" w:pos="6412"/>
+          <w:tab w:val="left" w:pos="7328"/>
+          <w:tab w:val="left" w:pos="8244"/>
+          <w:tab w:val="left" w:pos="9160"/>
+          <w:tab w:val="left" w:pos="10076"/>
+          <w:tab w:val="left" w:pos="10992"/>
+          <w:tab w:val="left" w:pos="11908"/>
+          <w:tab w:val="left" w:pos="12824"/>
+          <w:tab w:val="left" w:pos="13740"/>
+          <w:tab w:val="left" w:pos="14656"/>
+        </w:tabs>
+        <w:spacing w:after="0" w:line="240" w:lineRule="auto"/>
+        <w:ind w:left="720"/>
+        <w:rPr>
+          <w:rFonts w:ascii="Courier New" w:eastAsia="Times New Roman" w:hAnsi="Courier New" w:cs="Courier New"/>
+          <w:sz w:val="20"/>
+          <w:szCs w:val="20"/>
+          <w:lang w:val="en-US" w:eastAsia="ru-RU"/>
+        </w:rPr>
+      </w:pPr>
+      <w:r>
+        <w:rPr>
+          <w:rFonts w:ascii="Times New Roman" w:eastAsia="Times New Roman" w:hAnsi="Times New Roman" w:cs="Times New Roman"/>
+          <w:sz w:val="24"/>
+          <w:szCs w:val="24"/>
+          <w:lang w:val="en-US" w:eastAsia="ru-RU"/>
+        </w:rPr>
+        <w:t>Alert</w:t>
+      </w:r>
+      <w:r>
+        <w:rPr>
+          <w:rFonts w:ascii="Times New Roman" w:eastAsia="Times New Roman" w:hAnsi="Times New Roman" w:cs="Times New Roman"/>
+          <w:sz w:val="24"/>
+          <w:szCs w:val="24"/>
+          <w:lang w:eastAsia="ru-RU"/>
+        </w:rPr>
+        <w:t xml:space="preserve"> </w:t>
+      </w:r>
+      <w:r>
+        <w:rPr>
+          <w:rFonts w:ascii="Times New Roman" w:eastAsia="Times New Roman" w:hAnsi="Times New Roman" w:cs="Times New Roman"/>
+          <w:sz w:val="24"/>
+          <w:szCs w:val="24"/>
+          <w:lang w:eastAsia="ru-RU"/>
+        </w:rPr>
+        <w:t>преобразует данные в строку. Нужно</w:t>
+      </w:r>
+      <w:r>
+        <w:rPr>
+          <w:rFonts w:ascii="Times New Roman" w:eastAsia="Times New Roman" w:hAnsi="Times New Roman" w:cs="Times New Roman"/>
+          <w:sz w:val="24"/>
+          <w:szCs w:val="24"/>
+          <w:lang w:val="en-US" w:eastAsia="ru-RU"/>
+        </w:rPr>
+        <w:t xml:space="preserve"> </w:t>
+      </w:r>
+      <w:r>
+        <w:rPr>
+          <w:rFonts w:ascii="Times New Roman" w:eastAsia="Times New Roman" w:hAnsi="Times New Roman" w:cs="Times New Roman"/>
+          <w:sz w:val="24"/>
+          <w:szCs w:val="24"/>
+          <w:lang w:eastAsia="ru-RU"/>
+        </w:rPr>
+        <w:t>прописать</w:t>
+      </w:r>
+      <w:r>
+        <w:rPr>
+          <w:rFonts w:ascii="Times New Roman" w:eastAsia="Times New Roman" w:hAnsi="Times New Roman" w:cs="Times New Roman"/>
+          <w:sz w:val="24"/>
+          <w:szCs w:val="24"/>
+          <w:lang w:val="en-US" w:eastAsia="ru-RU"/>
+        </w:rPr>
+        <w:t xml:space="preserve"> </w:t>
+      </w:r>
+      <w:r>
+        <w:rPr>
+          <w:rFonts w:ascii="Courier New" w:hAnsi="Courier New" w:cs="Courier New"/>
+          <w:sz w:val="20"/>
+          <w:szCs w:val="20"/>
+          <w:lang w:val="en-US"/>
+        </w:rPr>
+        <w:t>alert(Number(a) + Number(b));</w:t>
+      </w:r>
+      <w:r>
+        <w:rPr>
+          <w:rFonts w:ascii="Courier New" w:hAnsi="Courier New" w:cs="Courier New"/>
+          <w:sz w:val="20"/>
+          <w:szCs w:val="20"/>
+          <w:lang w:val="en-US"/>
+        </w:rPr>
+        <w:t xml:space="preserve"> </w:t>
+      </w:r>
+      <w:r>
+        <w:rPr>
+          <w:rFonts w:ascii="Courier New" w:hAnsi="Courier New" w:cs="Courier New"/>
+          <w:sz w:val="20"/>
+          <w:szCs w:val="20"/>
+        </w:rPr>
+        <w:t>или</w:t>
+      </w:r>
+      <w:r>
+        <w:rPr>
+          <w:rFonts w:ascii="Courier New" w:hAnsi="Courier New" w:cs="Courier New"/>
+          <w:sz w:val="20"/>
+          <w:szCs w:val="20"/>
+          <w:lang w:val="en-US"/>
+        </w:rPr>
+        <w:t xml:space="preserve"> </w:t>
+      </w:r>
+      <w:r>
+        <w:rPr>
+          <w:rFonts w:ascii="Courier New" w:hAnsi="Courier New" w:cs="Courier New"/>
+          <w:sz w:val="20"/>
+          <w:szCs w:val="20"/>
+          <w:lang w:val="en-US"/>
+        </w:rPr>
+        <w:t>alert(</w:t>
+      </w:r>
+      <w:r>
+        <w:rPr>
+          <w:rFonts w:ascii="Courier New" w:hAnsi="Courier New" w:cs="Courier New"/>
+          <w:sz w:val="20"/>
+          <w:szCs w:val="20"/>
+          <w:lang w:val="en-US"/>
+        </w:rPr>
+        <w:t>+</w:t>
+      </w:r>
+      <w:r>
+        <w:rPr>
+          <w:rFonts w:ascii="Courier New" w:hAnsi="Courier New" w:cs="Courier New"/>
+          <w:sz w:val="20"/>
+          <w:szCs w:val="20"/>
+          <w:lang w:val="en-US"/>
+        </w:rPr>
+        <w:t xml:space="preserve">a + </w:t>
+      </w:r>
+      <w:r>
+        <w:rPr>
+          <w:rFonts w:ascii="Courier New" w:hAnsi="Courier New" w:cs="Courier New"/>
+          <w:sz w:val="20"/>
+          <w:szCs w:val="20"/>
+          <w:lang w:val="en-US"/>
+        </w:rPr>
+        <w:t>+</w:t>
+      </w:r>
+      <w:r>
+        <w:rPr>
+          <w:rFonts w:ascii="Courier New" w:hAnsi="Courier New" w:cs="Courier New"/>
+          <w:sz w:val="20"/>
+          <w:szCs w:val="20"/>
+          <w:lang w:val="en-US"/>
+        </w:rPr>
+        <w:t>b);</w:t>
+      </w:r>
+      <w:r>
+        <w:rPr>
+          <w:rFonts w:ascii="Courier New" w:hAnsi="Courier New" w:cs="Courier New"/>
+          <w:sz w:val="20"/>
+          <w:szCs w:val="20"/>
+          <w:lang w:val="en-US"/>
+        </w:rPr>
+        <w:t xml:space="preserve"> </w:t>
+      </w:r>
+    </w:p>
+    <w:p>
+      <w:pPr>
+        <w:tabs>
+          <w:tab w:val="left" w:pos="916"/>
+          <w:tab w:val="left" w:pos="1832"/>
+          <w:tab w:val="left" w:pos="2748"/>
+          <w:tab w:val="left" w:pos="3664"/>
+          <w:tab w:val="left" w:pos="4580"/>
+          <w:tab w:val="left" w:pos="5496"/>
+          <w:tab w:val="left" w:pos="6412"/>
+          <w:tab w:val="left" w:pos="7328"/>
+          <w:tab w:val="left" w:pos="8244"/>
+          <w:tab w:val="left" w:pos="9160"/>
+          <w:tab w:val="left" w:pos="10076"/>
+          <w:tab w:val="left" w:pos="10992"/>
+          <w:tab w:val="left" w:pos="11908"/>
+          <w:tab w:val="left" w:pos="12824"/>
+          <w:tab w:val="left" w:pos="13740"/>
+          <w:tab w:val="left" w:pos="14656"/>
+        </w:tabs>
+        <w:spacing w:after="0" w:line="240" w:lineRule="auto"/>
+        <w:rPr>
+          <w:rFonts w:ascii="Times New Roman" w:eastAsia="Times New Roman" w:hAnsi="Times New Roman" w:cs="Times New Roman"/>
+          <w:sz w:val="24"/>
+          <w:szCs w:val="24"/>
+          <w:lang w:val="en-US" w:eastAsia="ru-RU"/>
+        </w:rPr>
+      </w:pPr>
     </w:p>
     <w:p>
       <w:pPr>
@@ -2101,6 +2771,255 @@
           <w:szCs w:val="24"/>
           <w:lang w:eastAsia="ru-RU"/>
         </w:rPr>
+        <w:t>Что будет в x?</w:t>
+      </w:r>
+    </w:p>
+    <w:p>
+      <w:pPr>
+        <w:tabs>
+          <w:tab w:val="left" w:pos="916"/>
+          <w:tab w:val="left" w:pos="1832"/>
+          <w:tab w:val="left" w:pos="2748"/>
+          <w:tab w:val="left" w:pos="3664"/>
+          <w:tab w:val="left" w:pos="4580"/>
+          <w:tab w:val="left" w:pos="5496"/>
+          <w:tab w:val="left" w:pos="6412"/>
+          <w:tab w:val="left" w:pos="7328"/>
+          <w:tab w:val="left" w:pos="8244"/>
+          <w:tab w:val="left" w:pos="9160"/>
+          <w:tab w:val="left" w:pos="10076"/>
+          <w:tab w:val="left" w:pos="10992"/>
+          <w:tab w:val="left" w:pos="11908"/>
+          <w:tab w:val="left" w:pos="12824"/>
+          <w:tab w:val="left" w:pos="13740"/>
+          <w:tab w:val="left" w:pos="14656"/>
+        </w:tabs>
+        <w:spacing w:after="0" w:line="240" w:lineRule="auto"/>
+        <w:ind w:left="720"/>
+        <w:rPr>
+          <w:rFonts w:ascii="Courier New" w:eastAsia="Times New Roman" w:hAnsi="Courier New" w:cs="Courier New"/>
+          <w:sz w:val="20"/>
+          <w:szCs w:val="20"/>
+          <w:lang w:eastAsia="ru-RU"/>
+        </w:rPr>
+      </w:pPr>
+      <w:r>
+        <w:rPr>
+          <w:rFonts w:ascii="Courier New" w:eastAsia="Times New Roman" w:hAnsi="Courier New" w:cs="Courier New"/>
+          <w:sz w:val="20"/>
+          <w:szCs w:val="20"/>
+          <w:lang w:eastAsia="ru-RU"/>
+        </w:rPr>
+        <w:t xml:space="preserve">x = 5; </w:t>
+      </w:r>
+    </w:p>
+    <w:p>
+      <w:pPr>
+        <w:tabs>
+          <w:tab w:val="left" w:pos="916"/>
+          <w:tab w:val="left" w:pos="1832"/>
+          <w:tab w:val="left" w:pos="2748"/>
+          <w:tab w:val="left" w:pos="3664"/>
+          <w:tab w:val="left" w:pos="4580"/>
+          <w:tab w:val="left" w:pos="5496"/>
+          <w:tab w:val="left" w:pos="6412"/>
+          <w:tab w:val="left" w:pos="7328"/>
+          <w:tab w:val="left" w:pos="8244"/>
+          <w:tab w:val="left" w:pos="9160"/>
+          <w:tab w:val="left" w:pos="10076"/>
+          <w:tab w:val="left" w:pos="10992"/>
+          <w:tab w:val="left" w:pos="11908"/>
+          <w:tab w:val="left" w:pos="12824"/>
+          <w:tab w:val="left" w:pos="13740"/>
+          <w:tab w:val="left" w:pos="14656"/>
+        </w:tabs>
+        <w:spacing w:after="0" w:line="240" w:lineRule="auto"/>
+        <w:ind w:left="720"/>
+        <w:rPr>
+          <w:rFonts w:ascii="Courier New" w:eastAsia="Times New Roman" w:hAnsi="Courier New" w:cs="Courier New"/>
+          <w:sz w:val="20"/>
+          <w:szCs w:val="20"/>
+          <w:lang w:eastAsia="ru-RU"/>
+        </w:rPr>
+      </w:pPr>
+      <w:r>
+        <w:rPr>
+          <w:rFonts w:ascii="Courier New" w:eastAsia="Times New Roman" w:hAnsi="Courier New" w:cs="Courier New"/>
+          <w:sz w:val="20"/>
+          <w:szCs w:val="20"/>
+          <w:lang w:eastAsia="ru-RU"/>
+        </w:rPr>
+        <w:t xml:space="preserve">++x; </w:t>
+      </w:r>
+    </w:p>
+    <w:p>
+      <w:pPr>
+        <w:tabs>
+          <w:tab w:val="left" w:pos="916"/>
+          <w:tab w:val="left" w:pos="1832"/>
+          <w:tab w:val="left" w:pos="2748"/>
+          <w:tab w:val="left" w:pos="3664"/>
+          <w:tab w:val="left" w:pos="4580"/>
+          <w:tab w:val="left" w:pos="5496"/>
+          <w:tab w:val="left" w:pos="6412"/>
+          <w:tab w:val="left" w:pos="7328"/>
+          <w:tab w:val="left" w:pos="8244"/>
+          <w:tab w:val="left" w:pos="9160"/>
+          <w:tab w:val="left" w:pos="10076"/>
+          <w:tab w:val="left" w:pos="10992"/>
+          <w:tab w:val="left" w:pos="11908"/>
+          <w:tab w:val="left" w:pos="12824"/>
+          <w:tab w:val="left" w:pos="13740"/>
+          <w:tab w:val="left" w:pos="14656"/>
+        </w:tabs>
+        <w:spacing w:after="0" w:line="240" w:lineRule="auto"/>
+        <w:ind w:left="720"/>
+        <w:rPr>
+          <w:rFonts w:ascii="Courier New" w:eastAsia="Times New Roman" w:hAnsi="Courier New" w:cs="Courier New"/>
+          <w:sz w:val="20"/>
+          <w:szCs w:val="20"/>
+          <w:lang w:eastAsia="ru-RU"/>
+        </w:rPr>
+      </w:pPr>
+      <w:r>
+        <w:rPr>
+          <w:rFonts w:ascii="Courier New" w:eastAsia="Times New Roman" w:hAnsi="Courier New" w:cs="Courier New"/>
+          <w:sz w:val="20"/>
+          <w:szCs w:val="20"/>
+          <w:lang w:eastAsia="ru-RU"/>
+        </w:rPr>
+        <w:t>x -= 2;</w:t>
+      </w:r>
+    </w:p>
+    <w:p>
+      <w:pPr>
+        <w:tabs>
+          <w:tab w:val="left" w:pos="916"/>
+          <w:tab w:val="left" w:pos="1832"/>
+          <w:tab w:val="left" w:pos="2748"/>
+          <w:tab w:val="left" w:pos="3664"/>
+          <w:tab w:val="left" w:pos="4580"/>
+          <w:tab w:val="left" w:pos="5496"/>
+          <w:tab w:val="left" w:pos="6412"/>
+          <w:tab w:val="left" w:pos="7328"/>
+          <w:tab w:val="left" w:pos="8244"/>
+          <w:tab w:val="left" w:pos="9160"/>
+          <w:tab w:val="left" w:pos="10076"/>
+          <w:tab w:val="left" w:pos="10992"/>
+          <w:tab w:val="left" w:pos="11908"/>
+          <w:tab w:val="left" w:pos="12824"/>
+          <w:tab w:val="left" w:pos="13740"/>
+          <w:tab w:val="left" w:pos="14656"/>
+        </w:tabs>
+        <w:spacing w:after="0" w:line="240" w:lineRule="auto"/>
+        <w:ind w:left="720"/>
+        <w:rPr>
+          <w:rFonts w:ascii="Courier New" w:eastAsia="Times New Roman" w:hAnsi="Courier New" w:cs="Courier New"/>
+          <w:sz w:val="20"/>
+          <w:szCs w:val="20"/>
+          <w:lang w:eastAsia="ru-RU"/>
+        </w:rPr>
+      </w:pPr>
+      <w:r>
+        <w:rPr>
+          <w:rFonts w:ascii="Courier New" w:eastAsia="Times New Roman" w:hAnsi="Courier New" w:cs="Courier New"/>
+          <w:sz w:val="20"/>
+          <w:szCs w:val="20"/>
+          <w:lang w:eastAsia="ru-RU"/>
+        </w:rPr>
+        <w:t>alert(x);</w:t>
+      </w:r>
+    </w:p>
+    <w:p>
+      <w:pPr>
+        <w:tabs>
+          <w:tab w:val="left" w:pos="916"/>
+          <w:tab w:val="left" w:pos="1832"/>
+          <w:tab w:val="left" w:pos="2748"/>
+          <w:tab w:val="left" w:pos="3664"/>
+          <w:tab w:val="left" w:pos="4580"/>
+          <w:tab w:val="left" w:pos="5496"/>
+          <w:tab w:val="left" w:pos="6412"/>
+          <w:tab w:val="left" w:pos="7328"/>
+          <w:tab w:val="left" w:pos="8244"/>
+          <w:tab w:val="left" w:pos="9160"/>
+          <w:tab w:val="left" w:pos="10076"/>
+          <w:tab w:val="left" w:pos="10992"/>
+          <w:tab w:val="left" w:pos="11908"/>
+          <w:tab w:val="left" w:pos="12824"/>
+          <w:tab w:val="left" w:pos="13740"/>
+          <w:tab w:val="left" w:pos="14656"/>
+        </w:tabs>
+        <w:spacing w:after="0" w:line="240" w:lineRule="auto"/>
+        <w:ind w:left="720"/>
+        <w:rPr>
+          <w:rFonts w:ascii="Courier New" w:eastAsia="Times New Roman" w:hAnsi="Courier New" w:cs="Courier New"/>
+          <w:sz w:val="20"/>
+          <w:szCs w:val="20"/>
+          <w:lang w:eastAsia="ru-RU"/>
+        </w:rPr>
+      </w:pPr>
+    </w:p>
+    <w:p>
+      <w:pPr>
+        <w:tabs>
+          <w:tab w:val="left" w:pos="916"/>
+          <w:tab w:val="left" w:pos="1832"/>
+          <w:tab w:val="left" w:pos="2748"/>
+          <w:tab w:val="left" w:pos="3664"/>
+          <w:tab w:val="left" w:pos="4580"/>
+          <w:tab w:val="left" w:pos="5496"/>
+          <w:tab w:val="left" w:pos="6412"/>
+          <w:tab w:val="left" w:pos="7328"/>
+          <w:tab w:val="left" w:pos="8244"/>
+          <w:tab w:val="left" w:pos="9160"/>
+          <w:tab w:val="left" w:pos="10076"/>
+          <w:tab w:val="left" w:pos="10992"/>
+          <w:tab w:val="left" w:pos="11908"/>
+          <w:tab w:val="left" w:pos="12824"/>
+          <w:tab w:val="left" w:pos="13740"/>
+          <w:tab w:val="left" w:pos="14656"/>
+        </w:tabs>
+        <w:spacing w:after="0" w:line="240" w:lineRule="auto"/>
+        <w:ind w:left="720"/>
+        <w:rPr>
+          <w:rFonts w:ascii="Times New Roman" w:eastAsia="Times New Roman" w:hAnsi="Times New Roman" w:cs="Times New Roman"/>
+          <w:sz w:val="24"/>
+          <w:szCs w:val="24"/>
+          <w:lang w:eastAsia="ru-RU"/>
+        </w:rPr>
+      </w:pPr>
+      <w:r>
+        <w:rPr>
+          <w:rFonts w:ascii="Times New Roman" w:eastAsia="Times New Roman" w:hAnsi="Times New Roman" w:cs="Times New Roman"/>
+          <w:sz w:val="24"/>
+          <w:szCs w:val="24"/>
+          <w:lang w:eastAsia="ru-RU"/>
+        </w:rPr>
+        <w:t>Будет 4</w:t>
+      </w:r>
+    </w:p>
+    <w:p>
+      <w:pPr>
+        <w:numPr>
+          <w:ilvl w:val="0"/>
+          <w:numId w:val="4"/>
+        </w:numPr>
+        <w:spacing w:before="100" w:beforeAutospacing="1" w:after="100" w:afterAutospacing="1" w:line="240" w:lineRule="auto"/>
+        <w:rPr>
+          <w:rFonts w:ascii="Times New Roman" w:eastAsia="Times New Roman" w:hAnsi="Times New Roman" w:cs="Times New Roman"/>
+          <w:sz w:val="24"/>
+          <w:szCs w:val="24"/>
+          <w:lang w:eastAsia="ru-RU"/>
+        </w:rPr>
+      </w:pPr>
+      <w:r>
+        <w:rPr>
+          <w:rFonts w:ascii="Times New Roman" w:eastAsia="Times New Roman" w:hAnsi="Times New Roman" w:cs="Times New Roman"/>
+          <w:sz w:val="24"/>
+          <w:szCs w:val="24"/>
+          <w:lang w:eastAsia="ru-RU"/>
+        </w:rPr>
         <w:t>Что выведет этот код?</w:t>
       </w:r>
     </w:p>
@@ -2129,13 +3048,21 @@
         <w:rPr>
           <w:lang w:val="en-US"/>
         </w:rPr>
-        <w:t xml:space="preserve">     </w:t>
-      </w:r>
-      <w:r>
+        <w:t xml:space="preserve">     return x+y; </w:t>
+      </w:r>
+    </w:p>
+    <w:p>
+      <w:pPr>
+        <w:pStyle w:val="a3"/>
         <w:rPr>
           <w:lang w:val="en-US"/>
         </w:rPr>
-        <w:t xml:space="preserve">return x+y; </w:t>
+      </w:pPr>
+      <w:r>
+        <w:rPr>
+          <w:lang w:val="en-US"/>
+        </w:rPr>
+        <w:t xml:space="preserve">} </w:t>
       </w:r>
     </w:p>
     <w:p>
@@ -2149,22 +3076,54 @@
         <w:rPr>
           <w:lang w:val="en-US"/>
         </w:rPr>
-        <w:t xml:space="preserve">} </w:t>
+        <w:t>alert(sum(5));</w:t>
       </w:r>
     </w:p>
     <w:p>
       <w:pPr>
         <w:pStyle w:val="a3"/>
         <w:rPr>
+          <w:lang w:val="en-US"/>
+        </w:rPr>
+      </w:pPr>
+    </w:p>
+    <w:p>
+      <w:pPr>
+        <w:pStyle w:val="a3"/>
+        <w:rPr>
           <w:rFonts w:ascii="Times New Roman" w:hAnsi="Times New Roman" w:cs="Times New Roman"/>
+          <w:sz w:val="24"/>
+          <w:szCs w:val="24"/>
           <w:lang w:val="en-US"/>
         </w:rPr>
       </w:pPr>
       <w:r>
         <w:rPr>
+          <w:rFonts w:ascii="Times New Roman" w:hAnsi="Times New Roman" w:cs="Times New Roman"/>
+          <w:sz w:val="24"/>
+          <w:szCs w:val="24"/>
+        </w:rPr>
+        <w:t xml:space="preserve">Будет </w:t>
+      </w:r>
+      <w:r>
+        <w:rPr>
+          <w:rFonts w:ascii="Times New Roman" w:hAnsi="Times New Roman" w:cs="Times New Roman"/>
+          <w:sz w:val="24"/>
+          <w:szCs w:val="24"/>
           <w:lang w:val="en-US"/>
         </w:rPr>
-        <w:t>alert(sum(5));</w:t>
+        <w:t>5</w:t>
+      </w:r>
+      <w:bookmarkStart w:id="0" w:name="_GoBack"/>
+      <w:bookmarkEnd w:id="0"/>
+      <w:r>
+        <w:rPr>
+          <w:rFonts w:ascii="Times New Roman" w:hAnsi="Times New Roman" w:cs="Times New Roman"/>
+          <w:sz w:val="24"/>
+          <w:szCs w:val="24"/>
+          <w:lang w:val="en-US"/>
+        </w:rPr>
+        <w:t xml:space="preserve"> </w:t>
       </w:r>
     </w:p>
     <w:sectPr>
@@ -2293,6 +3252,119 @@
     </w:lvl>
   </w:abstractNum>
   <w:abstractNum w:abstractNumId="1" w15:restartNumberingAfterBreak="0">
+    <w:nsid w:val="02D26A0A"/>
+    <w:multiLevelType w:val="hybridMultilevel"/>
+    <w:tmpl w:val="3BD0E7D8"/>
+    <w:lvl w:ilvl="0" w:tplc="04190001">
+      <w:start w:val="1"/>
+      <w:numFmt w:val="bullet"/>
+      <w:lvlText w:val=""/>
+      <w:lvlJc w:val="left"/>
+      <w:pPr>
+        <w:ind w:left="1440" w:hanging="360"/>
+      </w:pPr>
+      <w:rPr>
+        <w:rFonts w:ascii="Symbol" w:hAnsi="Symbol" w:hint="default"/>
+      </w:rPr>
+    </w:lvl>
+    <w:lvl w:ilvl="1" w:tplc="04190003" w:tentative="1">
+      <w:start w:val="1"/>
+      <w:numFmt w:val="bullet"/>
+      <w:lvlText w:val="o"/>
+      <w:lvlJc w:val="left"/>
+      <w:pPr>
+        <w:ind w:left="2160" w:hanging="360"/>
+      </w:pPr>
+      <w:rPr>
+        <w:rFonts w:ascii="Courier New" w:hAnsi="Courier New" w:cs="Courier New" w:hint="default"/>
+      </w:rPr>
+    </w:lvl>
+    <w:lvl w:ilvl="2" w:tplc="04190005" w:tentative="1">
+      <w:start w:val="1"/>
+      <w:numFmt w:val="bullet"/>
+      <w:lvlText w:val=""/>
+      <w:lvlJc w:val="left"/>
+      <w:pPr>
+        <w:ind w:left="2880" w:hanging="360"/>
+      </w:pPr>
+      <w:rPr>
+        <w:rFonts w:ascii="Wingdings" w:hAnsi="Wingdings" w:hint="default"/>
+      </w:rPr>
+    </w:lvl>
+    <w:lvl w:ilvl="3" w:tplc="04190001" w:tentative="1">
+      <w:start w:val="1"/>
+      <w:numFmt w:val="bullet"/>
+      <w:lvlText w:val=""/>
+      <w:lvlJc w:val="left"/>
+      <w:pPr>
+        <w:ind w:left="3600" w:hanging="360"/>
+      </w:pPr>
+      <w:rPr>
+        <w:rFonts w:ascii="Symbol" w:hAnsi="Symbol" w:hint="default"/>
+      </w:rPr>
+    </w:lvl>
+    <w:lvl w:ilvl="4" w:tplc="04190003" w:tentative="1">
+      <w:start w:val="1"/>
+      <w:numFmt w:val="bullet"/>
+      <w:lvlText w:val="o"/>
+      <w:lvlJc w:val="left"/>
+      <w:pPr>
+        <w:ind w:left="4320" w:hanging="360"/>
+      </w:pPr>
+      <w:rPr>
+        <w:rFonts w:ascii="Courier New" w:hAnsi="Courier New" w:cs="Courier New" w:hint="default"/>
+      </w:rPr>
+    </w:lvl>
+    <w:lvl w:ilvl="5" w:tplc="04190005" w:tentative="1">
+      <w:start w:val="1"/>
+      <w:numFmt w:val="bullet"/>
+      <w:lvlText w:val=""/>
+      <w:lvlJc w:val="left"/>
+      <w:pPr>
+        <w:ind w:left="5040" w:hanging="360"/>
+      </w:pPr>
+      <w:rPr>
+        <w:rFonts w:ascii="Wingdings" w:hAnsi="Wingdings" w:hint="default"/>
+      </w:rPr>
+    </w:lvl>
+    <w:lvl w:ilvl="6" w:tplc="04190001" w:tentative="1">
+      <w:start w:val="1"/>
+      <w:numFmt w:val="bullet"/>
+      <w:lvlText w:val=""/>
+      <w:lvlJc w:val="left"/>
+      <w:pPr>
+        <w:ind w:left="5760" w:hanging="360"/>
+      </w:pPr>
+      <w:rPr>
+        <w:rFonts w:ascii="Symbol" w:hAnsi="Symbol" w:hint="default"/>
+      </w:rPr>
+    </w:lvl>
+    <w:lvl w:ilvl="7" w:tplc="04190003" w:tentative="1">
+      <w:start w:val="1"/>
+      <w:numFmt w:val="bullet"/>
+      <w:lvlText w:val="o"/>
+      <w:lvlJc w:val="left"/>
+      <w:pPr>
+        <w:ind w:left="6480" w:hanging="360"/>
+      </w:pPr>
+      <w:rPr>
+        <w:rFonts w:ascii="Courier New" w:hAnsi="Courier New" w:cs="Courier New" w:hint="default"/>
+      </w:rPr>
+    </w:lvl>
+    <w:lvl w:ilvl="8" w:tplc="04190005" w:tentative="1">
+      <w:start w:val="1"/>
+      <w:numFmt w:val="bullet"/>
+      <w:lvlText w:val=""/>
+      <w:lvlJc w:val="left"/>
+      <w:pPr>
+        <w:ind w:left="7200" w:hanging="360"/>
+      </w:pPr>
+      <w:rPr>
+        <w:rFonts w:ascii="Wingdings" w:hAnsi="Wingdings" w:hint="default"/>
+      </w:rPr>
+    </w:lvl>
+  </w:abstractNum>
+  <w:abstractNum w:abstractNumId="2" w15:restartNumberingAfterBreak="0">
     <w:nsid w:val="1E723BC7"/>
     <w:multiLevelType w:val="hybridMultilevel"/>
     <w:tmpl w:val="05A6FE5C"/>
@@ -2405,7 +3477,120 @@
       </w:rPr>
     </w:lvl>
   </w:abstractNum>
-  <w:abstractNum w:abstractNumId="2" w15:restartNumberingAfterBreak="0">
+  <w:abstractNum w:abstractNumId="3" w15:restartNumberingAfterBreak="0">
+    <w:nsid w:val="3604766F"/>
+    <w:multiLevelType w:val="hybridMultilevel"/>
+    <w:tmpl w:val="A5507462"/>
+    <w:lvl w:ilvl="0" w:tplc="04190001">
+      <w:start w:val="1"/>
+      <w:numFmt w:val="bullet"/>
+      <w:lvlText w:val=""/>
+      <w:lvlJc w:val="left"/>
+      <w:pPr>
+        <w:ind w:left="1440" w:hanging="360"/>
+      </w:pPr>
+      <w:rPr>
+        <w:rFonts w:ascii="Symbol" w:hAnsi="Symbol" w:hint="default"/>
+      </w:rPr>
+    </w:lvl>
+    <w:lvl w:ilvl="1" w:tplc="04190003" w:tentative="1">
+      <w:start w:val="1"/>
+      <w:numFmt w:val="bullet"/>
+      <w:lvlText w:val="o"/>
+      <w:lvlJc w:val="left"/>
+      <w:pPr>
+        <w:ind w:left="2160" w:hanging="360"/>
+      </w:pPr>
+      <w:rPr>
+        <w:rFonts w:ascii="Courier New" w:hAnsi="Courier New" w:cs="Courier New" w:hint="default"/>
+      </w:rPr>
+    </w:lvl>
+    <w:lvl w:ilvl="2" w:tplc="04190005" w:tentative="1">
+      <w:start w:val="1"/>
+      <w:numFmt w:val="bullet"/>
+      <w:lvlText w:val=""/>
+      <w:lvlJc w:val="left"/>
+      <w:pPr>
+        <w:ind w:left="2880" w:hanging="360"/>
+      </w:pPr>
+      <w:rPr>
+        <w:rFonts w:ascii="Wingdings" w:hAnsi="Wingdings" w:hint="default"/>
+      </w:rPr>
+    </w:lvl>
+    <w:lvl w:ilvl="3" w:tplc="04190001" w:tentative="1">
+      <w:start w:val="1"/>
+      <w:numFmt w:val="bullet"/>
+      <w:lvlText w:val=""/>
+      <w:lvlJc w:val="left"/>
+      <w:pPr>
+        <w:ind w:left="3600" w:hanging="360"/>
+      </w:pPr>
+      <w:rPr>
+        <w:rFonts w:ascii="Symbol" w:hAnsi="Symbol" w:hint="default"/>
+      </w:rPr>
+    </w:lvl>
+    <w:lvl w:ilvl="4" w:tplc="04190003" w:tentative="1">
+      <w:start w:val="1"/>
+      <w:numFmt w:val="bullet"/>
+      <w:lvlText w:val="o"/>
+      <w:lvlJc w:val="left"/>
+      <w:pPr>
+        <w:ind w:left="4320" w:hanging="360"/>
+      </w:pPr>
+      <w:rPr>
+        <w:rFonts w:ascii="Courier New" w:hAnsi="Courier New" w:cs="Courier New" w:hint="default"/>
+      </w:rPr>
+    </w:lvl>
+    <w:lvl w:ilvl="5" w:tplc="04190005" w:tentative="1">
+      <w:start w:val="1"/>
+      <w:numFmt w:val="bullet"/>
+      <w:lvlText w:val=""/>
+      <w:lvlJc w:val="left"/>
+      <w:pPr>
+        <w:ind w:left="5040" w:hanging="360"/>
+      </w:pPr>
+      <w:rPr>
+        <w:rFonts w:ascii="Wingdings" w:hAnsi="Wingdings" w:hint="default"/>
+      </w:rPr>
+    </w:lvl>
+    <w:lvl w:ilvl="6" w:tplc="04190001" w:tentative="1">
+      <w:start w:val="1"/>
+      <w:numFmt w:val="bullet"/>
+      <w:lvlText w:val=""/>
+      <w:lvlJc w:val="left"/>
+      <w:pPr>
+        <w:ind w:left="5760" w:hanging="360"/>
+      </w:pPr>
+      <w:rPr>
+        <w:rFonts w:ascii="Symbol" w:hAnsi="Symbol" w:hint="default"/>
+      </w:rPr>
+    </w:lvl>
+    <w:lvl w:ilvl="7" w:tplc="04190003" w:tentative="1">
+      <w:start w:val="1"/>
+      <w:numFmt w:val="bullet"/>
+      <w:lvlText w:val="o"/>
+      <w:lvlJc w:val="left"/>
+      <w:pPr>
+        <w:ind w:left="6480" w:hanging="360"/>
+      </w:pPr>
+      <w:rPr>
+        <w:rFonts w:ascii="Courier New" w:hAnsi="Courier New" w:cs="Courier New" w:hint="default"/>
+      </w:rPr>
+    </w:lvl>
+    <w:lvl w:ilvl="8" w:tplc="04190005" w:tentative="1">
+      <w:start w:val="1"/>
+      <w:numFmt w:val="bullet"/>
+      <w:lvlText w:val=""/>
+      <w:lvlJc w:val="left"/>
+      <w:pPr>
+        <w:ind w:left="7200" w:hanging="360"/>
+      </w:pPr>
+      <w:rPr>
+        <w:rFonts w:ascii="Wingdings" w:hAnsi="Wingdings" w:hint="default"/>
+      </w:rPr>
+    </w:lvl>
+  </w:abstractNum>
+  <w:abstractNum w:abstractNumId="4" w15:restartNumberingAfterBreak="0">
     <w:nsid w:val="44330EF0"/>
     <w:multiLevelType w:val="hybridMultilevel"/>
     <w:tmpl w:val="0120748A"/>
@@ -2494,7 +3679,7 @@
       </w:pPr>
     </w:lvl>
   </w:abstractNum>
-  <w:abstractNum w:abstractNumId="3" w15:restartNumberingAfterBreak="0">
+  <w:abstractNum w:abstractNumId="5" w15:restartNumberingAfterBreak="0">
     <w:nsid w:val="4DF04552"/>
     <w:multiLevelType w:val="hybridMultilevel"/>
     <w:tmpl w:val="5F70B8F0"/>
@@ -2607,7 +3792,7 @@
       </w:rPr>
     </w:lvl>
   </w:abstractNum>
-  <w:abstractNum w:abstractNumId="4" w15:restartNumberingAfterBreak="0">
+  <w:abstractNum w:abstractNumId="6" w15:restartNumberingAfterBreak="0">
     <w:nsid w:val="669418A4"/>
     <w:multiLevelType w:val="multilevel"/>
     <w:tmpl w:val="0FC0BB2C"/>
@@ -2721,19 +3906,25 @@
     </w:lvl>
   </w:abstractNum>
   <w:num w:numId="1">
+    <w:abstractNumId w:val="4"/>
+  </w:num>
+  <w:num w:numId="2">
+    <w:abstractNumId w:val="5"/>
+  </w:num>
+  <w:num w:numId="3">
     <w:abstractNumId w:val="2"/>
   </w:num>
-  <w:num w:numId="2">
-    <w:abstractNumId w:val="3"/>
-  </w:num>
-  <w:num w:numId="3">
-    <w:abstractNumId w:val="1"/>
-  </w:num>
   <w:num w:numId="4">
-    <w:abstractNumId w:val="4"/>
+    <w:abstractNumId w:val="6"/>
   </w:num>
   <w:num w:numId="5">
     <w:abstractNumId w:val="0"/>
+  </w:num>
+  <w:num w:numId="6">
+    <w:abstractNumId w:val="3"/>
+  </w:num>
+  <w:num w:numId="7">
+    <w:abstractNumId w:val="1"/>
   </w:num>
 </w:numbering>
 </file>
